--- a/Traffic Sign Recognition_P2_HIzadi.docx
+++ b/Traffic Sign Recognition_P2_HIzadi.docx
@@ -145,7 +145,7 @@
         </w:rPr>
         <w:t xml:space="preserve">Load the data set for </w:t>
       </w:r>
-      <w:hyperlink r:id="rId6" w:history="1">
+      <w:hyperlink r:id="rId7" w:history="1">
         <w:r>
           <w:rPr>
             <w:rStyle w:val="Hyperlink"/>
@@ -236,7 +236,52 @@
           <w:szCs w:val="24"/>
           <w:lang w:eastAsia="en-CA"/>
         </w:rPr>
-        <w:t>Modify the model (</w:t>
+        <w:t>Modify the</w:t>
+      </w:r>
+      <w:r>
+        <w:rPr>
+          <w:rFonts w:ascii="Times New Roman" w:eastAsia="Times New Roman" w:hAnsi="Times New Roman" w:cs="Times New Roman"/>
+          <w:sz w:val="24"/>
+          <w:szCs w:val="24"/>
+          <w:lang w:eastAsia="en-CA"/>
+        </w:rPr>
+        <w:t xml:space="preserve"> </w:t>
+      </w:r>
+      <w:r>
+        <w:rPr>
+          <w:rFonts w:ascii="Times New Roman" w:eastAsia="Times New Roman" w:hAnsi="Times New Roman" w:cs="Times New Roman"/>
+          <w:sz w:val="24"/>
+          <w:szCs w:val="24"/>
+          <w:lang w:eastAsia="en-CA"/>
+        </w:rPr>
+        <w:t>LeNet-5 architecture</w:t>
+      </w:r>
+      <w:r>
+        <w:rPr>
+          <w:rFonts w:ascii="Times New Roman" w:eastAsia="Times New Roman" w:hAnsi="Times New Roman" w:cs="Times New Roman"/>
+          <w:sz w:val="24"/>
+          <w:szCs w:val="24"/>
+          <w:lang w:eastAsia="en-CA"/>
+        </w:rPr>
+        <w:t xml:space="preserve"> </w:t>
+      </w:r>
+      <w:r>
+        <w:rPr>
+          <w:rFonts w:ascii="Times New Roman" w:eastAsia="Times New Roman" w:hAnsi="Times New Roman" w:cs="Times New Roman"/>
+          <w:sz w:val="24"/>
+          <w:szCs w:val="24"/>
+          <w:lang w:eastAsia="en-CA"/>
+        </w:rPr>
+        <w:t xml:space="preserve">to make the new </w:t>
+      </w:r>
+      <w:r>
+        <w:rPr>
+          <w:rFonts w:ascii="Times New Roman" w:eastAsia="Times New Roman" w:hAnsi="Times New Roman" w:cs="Times New Roman"/>
+          <w:sz w:val="24"/>
+          <w:szCs w:val="24"/>
+          <w:lang w:eastAsia="en-CA"/>
+        </w:rPr>
+        <w:t>model (</w:t>
       </w:r>
       <w:proofErr w:type="spellStart"/>
       <w:r>
@@ -622,62 +667,10 @@
           <w:lang w:eastAsia="en-CA"/>
         </w:rPr>
         <w:drawing>
-          <wp:inline distT="0" distB="0" distL="0" distR="0" wp14:anchorId="1D679FE8" wp14:editId="42460D46">
-            <wp:extent cx="5943600" cy="170180"/>
-            <wp:effectExtent l="0" t="0" r="0" b="1270"/>
-            <wp:docPr id="10" name="Picture 10"/>
-            <wp:cNvGraphicFramePr>
-              <a:graphicFrameLocks xmlns:a="http://schemas.openxmlformats.org/drawingml/2006/main" noChangeAspect="1"/>
-            </wp:cNvGraphicFramePr>
-            <a:graphic xmlns:a="http://schemas.openxmlformats.org/drawingml/2006/main">
-              <a:graphicData uri="http://schemas.openxmlformats.org/drawingml/2006/picture">
-                <pic:pic xmlns:pic="http://schemas.openxmlformats.org/drawingml/2006/picture">
-                  <pic:nvPicPr>
-                    <pic:cNvPr id="0" name=""/>
-                    <pic:cNvPicPr/>
-                  </pic:nvPicPr>
-                  <pic:blipFill>
-                    <a:blip r:embed="rId7"/>
-                    <a:stretch>
-                      <a:fillRect/>
-                    </a:stretch>
-                  </pic:blipFill>
-                  <pic:spPr>
-                    <a:xfrm>
-                      <a:off x="0" y="0"/>
-                      <a:ext cx="5943600" cy="170180"/>
-                    </a:xfrm>
-                    <a:prstGeom prst="rect">
-                      <a:avLst/>
-                    </a:prstGeom>
-                  </pic:spPr>
-                </pic:pic>
-              </a:graphicData>
-            </a:graphic>
-          </wp:inline>
-        </w:drawing>
-      </w:r>
-    </w:p>
-    <w:p>
-      <w:pPr>
-        <w:spacing w:before="100" w:beforeAutospacing="1" w:after="100" w:afterAutospacing="1" w:line="240" w:lineRule="auto"/>
-        <w:rPr>
-          <w:rFonts w:ascii="Times New Roman" w:eastAsia="Times New Roman" w:hAnsi="Times New Roman" w:cs="Times New Roman"/>
-          <w:sz w:val="24"/>
-          <w:szCs w:val="24"/>
-          <w:lang w:eastAsia="en-CA"/>
-        </w:rPr>
-      </w:pPr>
-      <w:r>
-        <w:rPr>
-          <w:noProof/>
-          <w:lang w:eastAsia="en-CA"/>
-        </w:rPr>
-        <w:drawing>
-          <wp:inline distT="0" distB="0" distL="0" distR="0" wp14:anchorId="441136AE" wp14:editId="136D8F96">
-            <wp:extent cx="5943600" cy="551180"/>
-            <wp:effectExtent l="0" t="0" r="0" b="1270"/>
-            <wp:docPr id="9" name="Picture 9"/>
+          <wp:inline distT="0" distB="0" distL="0" distR="0" wp14:anchorId="60EDE845" wp14:editId="3FF3B2B9">
+            <wp:extent cx="5943600" cy="3107690"/>
+            <wp:effectExtent l="0" t="0" r="0" b="0"/>
+            <wp:docPr id="1" name="Picture 1"/>
             <wp:cNvGraphicFramePr>
               <a:graphicFrameLocks xmlns:a="http://schemas.openxmlformats.org/drawingml/2006/main" noChangeAspect="1"/>
             </wp:cNvGraphicFramePr>
@@ -697,7 +690,7 @@
                   <pic:spPr>
                     <a:xfrm>
                       <a:off x="0" y="0"/>
-                      <a:ext cx="5943600" cy="551180"/>
+                      <a:ext cx="5943600" cy="3107690"/>
                     </a:xfrm>
                     <a:prstGeom prst="rect">
                       <a:avLst/>
@@ -713,6 +706,248 @@
     <w:p>
       <w:pPr>
         <w:spacing w:before="100" w:beforeAutospacing="1" w:after="100" w:afterAutospacing="1" w:line="240" w:lineRule="auto"/>
+        <w:rPr>
+          <w:rFonts w:ascii="Times New Roman" w:eastAsia="Times New Roman" w:hAnsi="Times New Roman" w:cs="Times New Roman"/>
+          <w:sz w:val="24"/>
+          <w:szCs w:val="24"/>
+          <w:lang w:eastAsia="en-CA"/>
+        </w:rPr>
+      </w:pPr>
+    </w:p>
+    <w:p>
+      <w:pPr>
+        <w:tabs>
+          <w:tab w:val="left" w:pos="916"/>
+          <w:tab w:val="left" w:pos="1832"/>
+          <w:tab w:val="left" w:pos="2748"/>
+          <w:tab w:val="left" w:pos="3664"/>
+          <w:tab w:val="left" w:pos="4580"/>
+          <w:tab w:val="left" w:pos="5496"/>
+          <w:tab w:val="left" w:pos="6412"/>
+          <w:tab w:val="left" w:pos="7328"/>
+          <w:tab w:val="left" w:pos="8244"/>
+          <w:tab w:val="left" w:pos="9160"/>
+          <w:tab w:val="left" w:pos="10076"/>
+          <w:tab w:val="left" w:pos="10992"/>
+          <w:tab w:val="left" w:pos="11908"/>
+          <w:tab w:val="left" w:pos="12824"/>
+          <w:tab w:val="left" w:pos="13740"/>
+          <w:tab w:val="left" w:pos="14656"/>
+        </w:tabs>
+        <w:wordWrap w:val="0"/>
+        <w:spacing w:after="0" w:line="240" w:lineRule="auto"/>
+        <w:textAlignment w:val="baseline"/>
+        <w:rPr>
+          <w:rFonts w:ascii="Courier New" w:eastAsia="Times New Roman" w:hAnsi="Courier New" w:cs="Courier New"/>
+          <w:color w:val="000000"/>
+          <w:sz w:val="18"/>
+          <w:szCs w:val="18"/>
+          <w:lang w:eastAsia="en-CA"/>
+        </w:rPr>
+      </w:pPr>
+      <w:r>
+        <w:rPr>
+          <w:rFonts w:ascii="Courier New" w:eastAsia="Times New Roman" w:hAnsi="Courier New" w:cs="Courier New"/>
+          <w:color w:val="000000"/>
+          <w:sz w:val="18"/>
+          <w:szCs w:val="18"/>
+          <w:lang w:eastAsia="en-CA"/>
+        </w:rPr>
+        <w:t>Number of training examples = 34799(67.13 %)</w:t>
+      </w:r>
+    </w:p>
+    <w:p>
+      <w:pPr>
+        <w:tabs>
+          <w:tab w:val="left" w:pos="916"/>
+          <w:tab w:val="left" w:pos="1832"/>
+          <w:tab w:val="left" w:pos="2748"/>
+          <w:tab w:val="left" w:pos="3664"/>
+          <w:tab w:val="left" w:pos="4580"/>
+          <w:tab w:val="left" w:pos="5496"/>
+          <w:tab w:val="left" w:pos="6412"/>
+          <w:tab w:val="left" w:pos="7328"/>
+          <w:tab w:val="left" w:pos="8244"/>
+          <w:tab w:val="left" w:pos="9160"/>
+          <w:tab w:val="left" w:pos="10076"/>
+          <w:tab w:val="left" w:pos="10992"/>
+          <w:tab w:val="left" w:pos="11908"/>
+          <w:tab w:val="left" w:pos="12824"/>
+          <w:tab w:val="left" w:pos="13740"/>
+          <w:tab w:val="left" w:pos="14656"/>
+        </w:tabs>
+        <w:wordWrap w:val="0"/>
+        <w:spacing w:after="0" w:line="240" w:lineRule="auto"/>
+        <w:textAlignment w:val="baseline"/>
+        <w:rPr>
+          <w:rFonts w:ascii="Courier New" w:eastAsia="Times New Roman" w:hAnsi="Courier New" w:cs="Courier New"/>
+          <w:color w:val="000000"/>
+          <w:sz w:val="18"/>
+          <w:szCs w:val="18"/>
+          <w:lang w:eastAsia="en-CA"/>
+        </w:rPr>
+      </w:pPr>
+      <w:r>
+        <w:rPr>
+          <w:rFonts w:ascii="Courier New" w:eastAsia="Times New Roman" w:hAnsi="Courier New" w:cs="Courier New"/>
+          <w:color w:val="000000"/>
+          <w:sz w:val="18"/>
+          <w:szCs w:val="18"/>
+          <w:lang w:eastAsia="en-CA"/>
+        </w:rPr>
+        <w:t xml:space="preserve">Number of validation examples </w:t>
+      </w:r>
+      <w:proofErr w:type="gramStart"/>
+      <w:r>
+        <w:rPr>
+          <w:rFonts w:ascii="Courier New" w:eastAsia="Times New Roman" w:hAnsi="Courier New" w:cs="Courier New"/>
+          <w:color w:val="000000"/>
+          <w:sz w:val="18"/>
+          <w:szCs w:val="18"/>
+          <w:lang w:eastAsia="en-CA"/>
+        </w:rPr>
+        <w:t>=  4410</w:t>
+      </w:r>
+      <w:proofErr w:type="gramEnd"/>
+      <w:r>
+        <w:rPr>
+          <w:rFonts w:ascii="Courier New" w:eastAsia="Times New Roman" w:hAnsi="Courier New" w:cs="Courier New"/>
+          <w:color w:val="000000"/>
+          <w:sz w:val="18"/>
+          <w:szCs w:val="18"/>
+          <w:lang w:eastAsia="en-CA"/>
+        </w:rPr>
+        <w:t>(8.51 %)</w:t>
+      </w:r>
+    </w:p>
+    <w:p>
+      <w:pPr>
+        <w:tabs>
+          <w:tab w:val="left" w:pos="916"/>
+          <w:tab w:val="left" w:pos="1832"/>
+          <w:tab w:val="left" w:pos="2748"/>
+          <w:tab w:val="left" w:pos="3664"/>
+          <w:tab w:val="left" w:pos="4580"/>
+          <w:tab w:val="left" w:pos="5496"/>
+          <w:tab w:val="left" w:pos="6412"/>
+          <w:tab w:val="left" w:pos="7328"/>
+          <w:tab w:val="left" w:pos="8244"/>
+          <w:tab w:val="left" w:pos="9160"/>
+          <w:tab w:val="left" w:pos="10076"/>
+          <w:tab w:val="left" w:pos="10992"/>
+          <w:tab w:val="left" w:pos="11908"/>
+          <w:tab w:val="left" w:pos="12824"/>
+          <w:tab w:val="left" w:pos="13740"/>
+          <w:tab w:val="left" w:pos="14656"/>
+        </w:tabs>
+        <w:wordWrap w:val="0"/>
+        <w:spacing w:after="0" w:line="240" w:lineRule="auto"/>
+        <w:textAlignment w:val="baseline"/>
+        <w:rPr>
+          <w:rFonts w:ascii="Courier New" w:eastAsia="Times New Roman" w:hAnsi="Courier New" w:cs="Courier New"/>
+          <w:color w:val="000000"/>
+          <w:sz w:val="18"/>
+          <w:szCs w:val="18"/>
+          <w:lang w:eastAsia="en-CA"/>
+        </w:rPr>
+      </w:pPr>
+      <w:r>
+        <w:rPr>
+          <w:rFonts w:ascii="Courier New" w:eastAsia="Times New Roman" w:hAnsi="Courier New" w:cs="Courier New"/>
+          <w:color w:val="000000"/>
+          <w:sz w:val="18"/>
+          <w:szCs w:val="18"/>
+          <w:lang w:eastAsia="en-CA"/>
+        </w:rPr>
+        <w:t>Number of testing examples = 12630(24.36 %)</w:t>
+      </w:r>
+    </w:p>
+    <w:p>
+      <w:pPr>
+        <w:tabs>
+          <w:tab w:val="left" w:pos="916"/>
+          <w:tab w:val="left" w:pos="1832"/>
+          <w:tab w:val="left" w:pos="2748"/>
+          <w:tab w:val="left" w:pos="3664"/>
+          <w:tab w:val="left" w:pos="4580"/>
+          <w:tab w:val="left" w:pos="5496"/>
+          <w:tab w:val="left" w:pos="6412"/>
+          <w:tab w:val="left" w:pos="7328"/>
+          <w:tab w:val="left" w:pos="8244"/>
+          <w:tab w:val="left" w:pos="9160"/>
+          <w:tab w:val="left" w:pos="10076"/>
+          <w:tab w:val="left" w:pos="10992"/>
+          <w:tab w:val="left" w:pos="11908"/>
+          <w:tab w:val="left" w:pos="12824"/>
+          <w:tab w:val="left" w:pos="13740"/>
+          <w:tab w:val="left" w:pos="14656"/>
+        </w:tabs>
+        <w:wordWrap w:val="0"/>
+        <w:spacing w:after="0" w:line="240" w:lineRule="auto"/>
+        <w:textAlignment w:val="baseline"/>
+        <w:rPr>
+          <w:rFonts w:ascii="Courier New" w:eastAsia="Times New Roman" w:hAnsi="Courier New" w:cs="Courier New"/>
+          <w:color w:val="000000"/>
+          <w:sz w:val="18"/>
+          <w:szCs w:val="18"/>
+          <w:lang w:eastAsia="en-CA"/>
+        </w:rPr>
+      </w:pPr>
+      <w:r>
+        <w:rPr>
+          <w:rFonts w:ascii="Courier New" w:eastAsia="Times New Roman" w:hAnsi="Courier New" w:cs="Courier New"/>
+          <w:color w:val="000000"/>
+          <w:sz w:val="18"/>
+          <w:szCs w:val="18"/>
+          <w:lang w:eastAsia="en-CA"/>
+        </w:rPr>
+        <w:t>Number of classes = 43</w:t>
+      </w:r>
+    </w:p>
+    <w:p>
+      <w:pPr>
+        <w:tabs>
+          <w:tab w:val="left" w:pos="916"/>
+          <w:tab w:val="left" w:pos="1832"/>
+          <w:tab w:val="left" w:pos="2748"/>
+          <w:tab w:val="left" w:pos="3664"/>
+          <w:tab w:val="left" w:pos="4580"/>
+          <w:tab w:val="left" w:pos="5496"/>
+          <w:tab w:val="left" w:pos="6412"/>
+          <w:tab w:val="left" w:pos="7328"/>
+          <w:tab w:val="left" w:pos="8244"/>
+          <w:tab w:val="left" w:pos="9160"/>
+          <w:tab w:val="left" w:pos="10076"/>
+          <w:tab w:val="left" w:pos="10992"/>
+          <w:tab w:val="left" w:pos="11908"/>
+          <w:tab w:val="left" w:pos="12824"/>
+          <w:tab w:val="left" w:pos="13740"/>
+          <w:tab w:val="left" w:pos="14656"/>
+        </w:tabs>
+        <w:wordWrap w:val="0"/>
+        <w:spacing w:after="0" w:line="240" w:lineRule="auto"/>
+        <w:textAlignment w:val="baseline"/>
+        <w:rPr>
+          <w:rFonts w:ascii="Times New Roman" w:eastAsia="Times New Roman" w:hAnsi="Times New Roman" w:cs="Times New Roman"/>
+          <w:sz w:val="24"/>
+          <w:szCs w:val="24"/>
+          <w:lang w:eastAsia="en-CA"/>
+        </w:rPr>
+      </w:pPr>
+      <w:r>
+        <w:rPr>
+          <w:rFonts w:ascii="Courier New" w:eastAsia="Times New Roman" w:hAnsi="Courier New" w:cs="Courier New"/>
+          <w:color w:val="000000"/>
+          <w:sz w:val="18"/>
+          <w:szCs w:val="18"/>
+          <w:lang w:eastAsia="en-CA"/>
+        </w:rPr>
+        <w:t>Image Shape: (32, 32, 3)</w:t>
+      </w:r>
+    </w:p>
+    <w:p>
+      <w:pPr>
+        <w:spacing w:before="100" w:beforeAutospacing="1" w:after="100" w:afterAutospacing="1" w:line="240" w:lineRule="auto"/>
         <w:outlineLvl w:val="3"/>
         <w:rPr>
           <w:rFonts w:ascii="Times New Roman" w:eastAsia="Times New Roman" w:hAnsi="Times New Roman" w:cs="Times New Roman"/>
@@ -815,7 +1050,6 @@
           <w:szCs w:val="24"/>
           <w:lang w:eastAsia="en-CA"/>
         </w:rPr>
-        <w:lastRenderedPageBreak/>
         <w:drawing>
           <wp:inline distT="0" distB="0" distL="0" distR="0">
             <wp:extent cx="5943600" cy="2218346"/>
@@ -1094,6 +1328,7 @@
           <w:szCs w:val="24"/>
           <w:lang w:eastAsia="en-CA"/>
         </w:rPr>
+        <w:lastRenderedPageBreak/>
         <w:drawing>
           <wp:inline distT="0" distB="0" distL="0" distR="0">
             <wp:extent cx="5943600" cy="1489224"/>
@@ -1154,6 +1389,62 @@
           <w:lang w:eastAsia="en-CA"/>
         </w:rPr>
       </w:pPr>
+      <w:r>
+        <w:rPr>
+          <w:rFonts w:ascii="Times New Roman" w:eastAsia="Times New Roman" w:hAnsi="Times New Roman" w:cs="Times New Roman"/>
+          <w:sz w:val="24"/>
+          <w:szCs w:val="24"/>
+          <w:lang w:eastAsia="en-CA"/>
+        </w:rPr>
+        <w:t xml:space="preserve">The distribution shows less number of data for labels </w:t>
+      </w:r>
+      <w:proofErr w:type="gramStart"/>
+      <w:r>
+        <w:rPr>
+          <w:rFonts w:ascii="Times New Roman" w:eastAsia="Times New Roman" w:hAnsi="Times New Roman" w:cs="Times New Roman"/>
+          <w:sz w:val="24"/>
+          <w:szCs w:val="24"/>
+          <w:lang w:eastAsia="en-CA"/>
+        </w:rPr>
+        <w:t>between 19 to 4</w:t>
+      </w:r>
+      <w:r>
+        <w:rPr>
+          <w:rFonts w:ascii="Times New Roman" w:eastAsia="Times New Roman" w:hAnsi="Times New Roman" w:cs="Times New Roman"/>
+          <w:sz w:val="24"/>
+          <w:szCs w:val="24"/>
+          <w:lang w:eastAsia="en-CA"/>
+        </w:rPr>
+        <w:t>2</w:t>
+      </w:r>
+      <w:proofErr w:type="gramEnd"/>
+      <w:r>
+        <w:rPr>
+          <w:rFonts w:ascii="Times New Roman" w:eastAsia="Times New Roman" w:hAnsi="Times New Roman" w:cs="Times New Roman"/>
+          <w:sz w:val="24"/>
+          <w:szCs w:val="24"/>
+          <w:lang w:eastAsia="en-CA"/>
+        </w:rPr>
+        <w:t>. The verification</w:t>
+      </w:r>
+      <w:r>
+        <w:rPr>
+          <w:rFonts w:ascii="Times New Roman" w:eastAsia="Times New Roman" w:hAnsi="Times New Roman" w:cs="Times New Roman"/>
+          <w:sz w:val="24"/>
+          <w:szCs w:val="24"/>
+          <w:lang w:eastAsia="en-CA"/>
+        </w:rPr>
+        <w:t xml:space="preserve"> images for the entire</w:t>
+      </w:r>
+      <w:r>
+        <w:rPr>
+          <w:rFonts w:ascii="Times New Roman" w:eastAsia="Times New Roman" w:hAnsi="Times New Roman" w:cs="Times New Roman"/>
+          <w:sz w:val="24"/>
+          <w:szCs w:val="24"/>
+          <w:lang w:eastAsia="en-CA"/>
+        </w:rPr>
+        <w:t xml:space="preserve"> stretch will be used to make sure the model works fine for all the labels.</w:t>
+      </w:r>
     </w:p>
     <w:p>
       <w:pPr>
@@ -1177,7 +1468,6 @@
           <w:szCs w:val="27"/>
           <w:lang w:eastAsia="en-CA"/>
         </w:rPr>
-        <w:lastRenderedPageBreak/>
         <w:t xml:space="preserve">Design and Test </w:t>
       </w:r>
       <w:proofErr w:type="gramStart"/>
@@ -1659,6 +1949,102 @@
     </w:p>
     <w:p>
       <w:pPr>
+        <w:tabs>
+          <w:tab w:val="left" w:pos="916"/>
+          <w:tab w:val="left" w:pos="1832"/>
+          <w:tab w:val="left" w:pos="2748"/>
+          <w:tab w:val="left" w:pos="3664"/>
+          <w:tab w:val="left" w:pos="4580"/>
+          <w:tab w:val="left" w:pos="5496"/>
+          <w:tab w:val="left" w:pos="6412"/>
+          <w:tab w:val="left" w:pos="7328"/>
+          <w:tab w:val="left" w:pos="8244"/>
+          <w:tab w:val="left" w:pos="9160"/>
+          <w:tab w:val="left" w:pos="10076"/>
+          <w:tab w:val="left" w:pos="10992"/>
+          <w:tab w:val="left" w:pos="11908"/>
+          <w:tab w:val="left" w:pos="12824"/>
+          <w:tab w:val="left" w:pos="13740"/>
+          <w:tab w:val="left" w:pos="14656"/>
+        </w:tabs>
+        <w:wordWrap w:val="0"/>
+        <w:spacing w:after="0" w:line="240" w:lineRule="auto"/>
+        <w:textAlignment w:val="baseline"/>
+        <w:rPr>
+          <w:rFonts w:ascii="Courier New" w:eastAsia="Times New Roman" w:hAnsi="Courier New" w:cs="Courier New"/>
+          <w:color w:val="000000"/>
+          <w:sz w:val="18"/>
+          <w:szCs w:val="18"/>
+          <w:lang w:eastAsia="en-CA"/>
+        </w:rPr>
+      </w:pPr>
+    </w:p>
+    <w:p>
+      <w:pPr>
+        <w:tabs>
+          <w:tab w:val="left" w:pos="916"/>
+          <w:tab w:val="left" w:pos="1832"/>
+          <w:tab w:val="left" w:pos="2748"/>
+          <w:tab w:val="left" w:pos="3664"/>
+          <w:tab w:val="left" w:pos="4580"/>
+          <w:tab w:val="left" w:pos="5496"/>
+          <w:tab w:val="left" w:pos="6412"/>
+          <w:tab w:val="left" w:pos="7328"/>
+          <w:tab w:val="left" w:pos="8244"/>
+          <w:tab w:val="left" w:pos="9160"/>
+          <w:tab w:val="left" w:pos="10076"/>
+          <w:tab w:val="left" w:pos="10992"/>
+          <w:tab w:val="left" w:pos="11908"/>
+          <w:tab w:val="left" w:pos="12824"/>
+          <w:tab w:val="left" w:pos="13740"/>
+          <w:tab w:val="left" w:pos="14656"/>
+        </w:tabs>
+        <w:wordWrap w:val="0"/>
+        <w:spacing w:after="0" w:line="240" w:lineRule="auto"/>
+        <w:textAlignment w:val="baseline"/>
+        <w:rPr>
+          <w:rFonts w:ascii="Courier New" w:eastAsia="Times New Roman" w:hAnsi="Courier New" w:cs="Courier New"/>
+          <w:color w:val="000000"/>
+          <w:sz w:val="18"/>
+          <w:szCs w:val="18"/>
+          <w:lang w:eastAsia="en-CA"/>
+        </w:rPr>
+      </w:pPr>
+    </w:p>
+    <w:p>
+      <w:pPr>
+        <w:tabs>
+          <w:tab w:val="left" w:pos="916"/>
+          <w:tab w:val="left" w:pos="1832"/>
+          <w:tab w:val="left" w:pos="2748"/>
+          <w:tab w:val="left" w:pos="3664"/>
+          <w:tab w:val="left" w:pos="4580"/>
+          <w:tab w:val="left" w:pos="5496"/>
+          <w:tab w:val="left" w:pos="6412"/>
+          <w:tab w:val="left" w:pos="7328"/>
+          <w:tab w:val="left" w:pos="8244"/>
+          <w:tab w:val="left" w:pos="9160"/>
+          <w:tab w:val="left" w:pos="10076"/>
+          <w:tab w:val="left" w:pos="10992"/>
+          <w:tab w:val="left" w:pos="11908"/>
+          <w:tab w:val="left" w:pos="12824"/>
+          <w:tab w:val="left" w:pos="13740"/>
+          <w:tab w:val="left" w:pos="14656"/>
+        </w:tabs>
+        <w:wordWrap w:val="0"/>
+        <w:spacing w:after="0" w:line="240" w:lineRule="auto"/>
+        <w:textAlignment w:val="baseline"/>
+        <w:rPr>
+          <w:rFonts w:ascii="Courier New" w:eastAsia="Times New Roman" w:hAnsi="Courier New" w:cs="Courier New"/>
+          <w:color w:val="000000"/>
+          <w:sz w:val="18"/>
+          <w:szCs w:val="18"/>
+          <w:lang w:eastAsia="en-CA"/>
+        </w:rPr>
+      </w:pPr>
+    </w:p>
+    <w:p>
+      <w:pPr>
         <w:spacing w:before="100" w:beforeAutospacing="1" w:after="100" w:afterAutospacing="1" w:line="240" w:lineRule="auto"/>
         <w:outlineLvl w:val="3"/>
         <w:rPr>
@@ -1679,6 +2065,7 @@
           <w:szCs w:val="24"/>
           <w:lang w:eastAsia="en-CA"/>
         </w:rPr>
+        <w:lastRenderedPageBreak/>
         <w:t xml:space="preserve">2. </w:t>
       </w:r>
       <w:r>
@@ -1710,7 +2097,56 @@
           <w:szCs w:val="24"/>
           <w:lang w:eastAsia="en-CA"/>
         </w:rPr>
-        <w:t>My final model consisted of the following layers:</w:t>
+        <w:t xml:space="preserve">My final model consisted of the following </w:t>
+      </w:r>
+      <w:proofErr w:type="gramStart"/>
+      <w:r>
+        <w:rPr>
+          <w:rFonts w:ascii="Times New Roman" w:eastAsia="Times New Roman" w:hAnsi="Times New Roman" w:cs="Times New Roman"/>
+          <w:sz w:val="24"/>
+          <w:szCs w:val="24"/>
+          <w:lang w:eastAsia="en-CA"/>
+        </w:rPr>
+        <w:t>layers</w:t>
+      </w:r>
+      <w:r>
+        <w:rPr>
+          <w:rFonts w:ascii="Times New Roman" w:eastAsia="Times New Roman" w:hAnsi="Times New Roman" w:cs="Times New Roman"/>
+          <w:sz w:val="24"/>
+          <w:szCs w:val="24"/>
+          <w:lang w:eastAsia="en-CA"/>
+        </w:rPr>
+        <w:t>,</w:t>
+      </w:r>
+      <w:proofErr w:type="gramEnd"/>
+      <w:r>
+        <w:rPr>
+          <w:rFonts w:ascii="Times New Roman" w:eastAsia="Times New Roman" w:hAnsi="Times New Roman" w:cs="Times New Roman"/>
+          <w:sz w:val="24"/>
+          <w:szCs w:val="24"/>
+          <w:lang w:eastAsia="en-CA"/>
+        </w:rPr>
+        <w:t xml:space="preserve"> it’s simply a modified version of the LeNet-5 model (with Dropout) which is explained in the next </w:t>
+      </w:r>
+      <w:proofErr w:type="spellStart"/>
+      <w:r>
+        <w:rPr>
+          <w:rFonts w:ascii="Times New Roman" w:eastAsia="Times New Roman" w:hAnsi="Times New Roman" w:cs="Times New Roman"/>
+          <w:sz w:val="24"/>
+          <w:szCs w:val="24"/>
+          <w:lang w:eastAsia="en-CA"/>
+        </w:rPr>
+        <w:t>sextions</w:t>
+      </w:r>
+      <w:proofErr w:type="spellEnd"/>
+      <w:r>
+        <w:rPr>
+          <w:rFonts w:ascii="Times New Roman" w:eastAsia="Times New Roman" w:hAnsi="Times New Roman" w:cs="Times New Roman"/>
+          <w:sz w:val="24"/>
+          <w:szCs w:val="24"/>
+          <w:lang w:eastAsia="en-CA"/>
+        </w:rPr>
+        <w:t>:</w:t>
       </w:r>
     </w:p>
     <w:tbl>
@@ -2440,7 +2876,6 @@
                 <w:szCs w:val="24"/>
                 <w:lang w:eastAsia="en-CA"/>
               </w:rPr>
-              <w:lastRenderedPageBreak/>
               <w:t>Fully connected</w:t>
             </w:r>
           </w:p>
@@ -3029,7 +3464,16 @@
           <w:szCs w:val="24"/>
           <w:lang w:eastAsia="en-CA"/>
         </w:rPr>
-        <w:t>added to the LeNet-5 architecture.</w:t>
+        <w:t>ad</w:t>
+      </w:r>
+      <w:r>
+        <w:rPr>
+          <w:rFonts w:ascii="Times New Roman" w:eastAsia="Times New Roman" w:hAnsi="Times New Roman" w:cs="Times New Roman"/>
+          <w:sz w:val="24"/>
+          <w:szCs w:val="24"/>
+          <w:lang w:eastAsia="en-CA"/>
+        </w:rPr>
+        <w:t>ded to the LeNet-5 architecture:</w:t>
       </w:r>
     </w:p>
     <w:p>
@@ -3044,378 +3488,14 @@
       </w:pPr>
       <w:r>
         <w:rPr>
-          <w:rFonts w:ascii="Times New Roman" w:eastAsia="Times New Roman" w:hAnsi="Times New Roman" w:cs="Times New Roman"/>
-          <w:sz w:val="24"/>
-          <w:szCs w:val="24"/>
-          <w:lang w:eastAsia="en-CA"/>
-        </w:rPr>
-        <w:t>Using LeN</w:t>
-      </w:r>
-      <w:r>
-        <w:rPr>
-          <w:rFonts w:ascii="Times New Roman" w:eastAsia="Times New Roman" w:hAnsi="Times New Roman" w:cs="Times New Roman"/>
-          <w:sz w:val="24"/>
-          <w:szCs w:val="24"/>
-          <w:lang w:eastAsia="en-CA"/>
-        </w:rPr>
-        <w:t>et-5 a training accuracy of 93</w:t>
-      </w:r>
-      <w:r>
-        <w:rPr>
-          <w:rFonts w:ascii="Times New Roman" w:eastAsia="Times New Roman" w:hAnsi="Times New Roman" w:cs="Times New Roman"/>
-          <w:sz w:val="24"/>
-          <w:szCs w:val="24"/>
-          <w:lang w:eastAsia="en-CA"/>
-        </w:rPr>
-        <w:t>% and testing accuracy of 9</w:t>
-      </w:r>
-      <w:r>
-        <w:rPr>
-          <w:rFonts w:ascii="Times New Roman" w:eastAsia="Times New Roman" w:hAnsi="Times New Roman" w:cs="Times New Roman"/>
-          <w:sz w:val="24"/>
-          <w:szCs w:val="24"/>
-          <w:lang w:eastAsia="en-CA"/>
-        </w:rPr>
-        <w:t>4.5</w:t>
-      </w:r>
-      <w:r>
-        <w:rPr>
-          <w:rFonts w:ascii="Times New Roman" w:eastAsia="Times New Roman" w:hAnsi="Times New Roman" w:cs="Times New Roman"/>
-          <w:sz w:val="24"/>
-          <w:szCs w:val="24"/>
-          <w:lang w:eastAsia="en-CA"/>
-        </w:rPr>
-        <w:t>% is achieved</w:t>
-      </w:r>
-      <w:r>
-        <w:rPr>
-          <w:rFonts w:ascii="Times New Roman" w:eastAsia="Times New Roman" w:hAnsi="Times New Roman" w:cs="Times New Roman"/>
-          <w:sz w:val="24"/>
-          <w:szCs w:val="24"/>
-          <w:lang w:eastAsia="en-CA"/>
-        </w:rPr>
-        <w:t xml:space="preserve">. </w:t>
-      </w:r>
-      <w:proofErr w:type="spellStart"/>
-      <w:r>
-        <w:rPr>
-          <w:rFonts w:ascii="Times New Roman" w:eastAsia="Times New Roman" w:hAnsi="Times New Roman" w:cs="Times New Roman"/>
-          <w:sz w:val="24"/>
-          <w:szCs w:val="24"/>
-          <w:lang w:eastAsia="en-CA"/>
-        </w:rPr>
-        <w:t>Hyperparameters</w:t>
-      </w:r>
-      <w:proofErr w:type="spellEnd"/>
-      <w:r>
-        <w:rPr>
-          <w:rFonts w:ascii="Times New Roman" w:eastAsia="Times New Roman" w:hAnsi="Times New Roman" w:cs="Times New Roman"/>
-          <w:sz w:val="24"/>
-          <w:szCs w:val="24"/>
-          <w:lang w:eastAsia="en-CA"/>
-        </w:rPr>
-        <w:t xml:space="preserve"> are</w:t>
-      </w:r>
-      <w:r>
-        <w:rPr>
-          <w:rFonts w:ascii="Times New Roman" w:eastAsia="Times New Roman" w:hAnsi="Times New Roman" w:cs="Times New Roman"/>
-          <w:sz w:val="24"/>
-          <w:szCs w:val="24"/>
-          <w:lang w:eastAsia="en-CA"/>
-        </w:rPr>
-        <w:t xml:space="preserve"> used as below: Epochs = 150, Learning Rate = 0.009, Batch Size = 100 while this performance is good, to make the network more robust and efficient the Dropout technique is used in my model (</w:t>
-      </w:r>
-      <w:proofErr w:type="spellStart"/>
-      <w:r>
-        <w:rPr>
-          <w:rFonts w:ascii="Times New Roman" w:eastAsia="Times New Roman" w:hAnsi="Times New Roman" w:cs="Times New Roman"/>
-          <w:sz w:val="24"/>
-          <w:szCs w:val="24"/>
-          <w:lang w:eastAsia="en-CA"/>
-        </w:rPr>
-        <w:t>LeNet_HI</w:t>
-      </w:r>
-      <w:proofErr w:type="spellEnd"/>
-      <w:r>
-        <w:rPr>
-          <w:rFonts w:ascii="Times New Roman" w:eastAsia="Times New Roman" w:hAnsi="Times New Roman" w:cs="Times New Roman"/>
-          <w:sz w:val="24"/>
-          <w:szCs w:val="24"/>
-          <w:lang w:eastAsia="en-CA"/>
-        </w:rPr>
-        <w:t>) between the convolution layers and fully connected layers (hypothesize is that this will make conv and fully connected layer learn on their own and ovoid overfitting). A keep probability of 0.5 is used. As we'll see below, with this small improvem</w:t>
-      </w:r>
-      <w:r>
-        <w:rPr>
-          <w:rFonts w:ascii="Times New Roman" w:eastAsia="Times New Roman" w:hAnsi="Times New Roman" w:cs="Times New Roman"/>
-          <w:sz w:val="24"/>
-          <w:szCs w:val="24"/>
-          <w:lang w:eastAsia="en-CA"/>
-        </w:rPr>
-        <w:t>ent the training accuracy to %96.4</w:t>
-      </w:r>
-      <w:r>
-        <w:rPr>
-          <w:rFonts w:ascii="Times New Roman" w:eastAsia="Times New Roman" w:hAnsi="Times New Roman" w:cs="Times New Roman"/>
-          <w:sz w:val="24"/>
-          <w:szCs w:val="24"/>
-          <w:lang w:eastAsia="en-CA"/>
-        </w:rPr>
-        <w:t xml:space="preserve"> and testing accuracy of %9</w:t>
-      </w:r>
-      <w:r>
-        <w:rPr>
-          <w:rFonts w:ascii="Times New Roman" w:eastAsia="Times New Roman" w:hAnsi="Times New Roman" w:cs="Times New Roman"/>
-          <w:sz w:val="24"/>
-          <w:szCs w:val="24"/>
-          <w:lang w:eastAsia="en-CA"/>
-        </w:rPr>
-        <w:t>4.5</w:t>
-      </w:r>
-      <w:r>
-        <w:rPr>
-          <w:rFonts w:ascii="Times New Roman" w:eastAsia="Times New Roman" w:hAnsi="Times New Roman" w:cs="Times New Roman"/>
-          <w:sz w:val="24"/>
-          <w:szCs w:val="24"/>
-          <w:lang w:eastAsia="en-CA"/>
-        </w:rPr>
-        <w:t xml:space="preserve"> is achieved</w:t>
-      </w:r>
-      <w:r>
-        <w:rPr>
-          <w:rFonts w:ascii="Times New Roman" w:eastAsia="Times New Roman" w:hAnsi="Times New Roman" w:cs="Times New Roman"/>
-          <w:sz w:val="24"/>
-          <w:szCs w:val="24"/>
-          <w:lang w:eastAsia="en-CA"/>
-        </w:rPr>
-        <w:t xml:space="preserve"> (at some runs the numbers were even higher)</w:t>
-      </w:r>
-      <w:r>
-        <w:rPr>
-          <w:rFonts w:ascii="Times New Roman" w:eastAsia="Times New Roman" w:hAnsi="Times New Roman" w:cs="Times New Roman"/>
-          <w:sz w:val="24"/>
-          <w:szCs w:val="24"/>
-          <w:lang w:eastAsia="en-CA"/>
-        </w:rPr>
-        <w:t>.</w:t>
-      </w:r>
-      <w:r>
-        <w:rPr>
-          <w:rFonts w:ascii="Times New Roman" w:eastAsia="Times New Roman" w:hAnsi="Times New Roman" w:cs="Times New Roman"/>
-          <w:sz w:val="24"/>
-          <w:szCs w:val="24"/>
-          <w:lang w:eastAsia="en-CA"/>
-        </w:rPr>
-        <w:t xml:space="preserve"> </w:t>
-      </w:r>
-    </w:p>
-    <w:p>
-      <w:pPr>
-        <w:spacing w:before="100" w:beforeAutospacing="1" w:after="100" w:afterAutospacing="1" w:line="240" w:lineRule="auto"/>
-        <w:rPr>
-          <w:rFonts w:ascii="Times New Roman" w:eastAsia="Times New Roman" w:hAnsi="Times New Roman" w:cs="Times New Roman"/>
-          <w:sz w:val="24"/>
-          <w:szCs w:val="24"/>
-          <w:lang w:eastAsia="en-CA"/>
-        </w:rPr>
-      </w:pPr>
-      <w:r>
-        <w:rPr>
-          <w:rFonts w:ascii="Times New Roman" w:eastAsia="Times New Roman" w:hAnsi="Times New Roman" w:cs="Times New Roman"/>
-          <w:sz w:val="24"/>
-          <w:szCs w:val="24"/>
-          <w:lang w:eastAsia="en-CA"/>
-        </w:rPr>
-        <w:t>My final model results were:</w:t>
-      </w:r>
-    </w:p>
-    <w:p>
-      <w:pPr>
-        <w:numPr>
-          <w:ilvl w:val="0"/>
-          <w:numId w:val="3"/>
-        </w:numPr>
-        <w:spacing w:before="100" w:beforeAutospacing="1" w:after="100" w:afterAutospacing="1" w:line="240" w:lineRule="auto"/>
-        <w:rPr>
-          <w:rFonts w:ascii="Times New Roman" w:eastAsia="Times New Roman" w:hAnsi="Times New Roman" w:cs="Times New Roman"/>
-          <w:sz w:val="24"/>
-          <w:szCs w:val="24"/>
-          <w:lang w:eastAsia="en-CA"/>
-        </w:rPr>
-      </w:pPr>
-      <w:r>
-        <w:rPr>
-          <w:rFonts w:ascii="Times New Roman" w:eastAsia="Times New Roman" w:hAnsi="Times New Roman" w:cs="Times New Roman"/>
-          <w:sz w:val="24"/>
-          <w:szCs w:val="24"/>
-          <w:lang w:eastAsia="en-CA"/>
-        </w:rPr>
-        <w:t>training set accuracy of 96.4%</w:t>
-      </w:r>
-    </w:p>
-    <w:p>
-      <w:pPr>
-        <w:numPr>
-          <w:ilvl w:val="0"/>
-          <w:numId w:val="3"/>
-        </w:numPr>
-        <w:spacing w:before="100" w:beforeAutospacing="1" w:after="100" w:afterAutospacing="1" w:line="240" w:lineRule="auto"/>
-        <w:rPr>
-          <w:rFonts w:ascii="Times New Roman" w:eastAsia="Times New Roman" w:hAnsi="Times New Roman" w:cs="Times New Roman"/>
-          <w:sz w:val="24"/>
-          <w:szCs w:val="24"/>
-          <w:lang w:eastAsia="en-CA"/>
-        </w:rPr>
-      </w:pPr>
-      <w:r>
-        <w:rPr>
-          <w:rFonts w:ascii="Times New Roman" w:eastAsia="Times New Roman" w:hAnsi="Times New Roman" w:cs="Times New Roman"/>
-          <w:sz w:val="24"/>
-          <w:szCs w:val="24"/>
-          <w:lang w:eastAsia="en-CA"/>
-        </w:rPr>
-        <w:t>validat</w:t>
-      </w:r>
-      <w:r>
-        <w:rPr>
-          <w:rFonts w:ascii="Times New Roman" w:eastAsia="Times New Roman" w:hAnsi="Times New Roman" w:cs="Times New Roman"/>
-          <w:sz w:val="24"/>
-          <w:szCs w:val="24"/>
-          <w:lang w:eastAsia="en-CA"/>
-        </w:rPr>
-        <w:t>ion set accuracy of 94.5%</w:t>
-      </w:r>
-    </w:p>
-    <w:p>
-      <w:pPr>
-        <w:numPr>
-          <w:ilvl w:val="0"/>
-          <w:numId w:val="3"/>
-        </w:numPr>
-        <w:spacing w:before="100" w:beforeAutospacing="1" w:after="100" w:afterAutospacing="1" w:line="240" w:lineRule="auto"/>
-        <w:rPr>
-          <w:rFonts w:ascii="Times New Roman" w:eastAsia="Times New Roman" w:hAnsi="Times New Roman" w:cs="Times New Roman"/>
-          <w:sz w:val="24"/>
-          <w:szCs w:val="24"/>
-          <w:lang w:eastAsia="en-CA"/>
-        </w:rPr>
-      </w:pPr>
-      <w:r>
-        <w:rPr>
-          <w:rFonts w:ascii="Times New Roman" w:eastAsia="Times New Roman" w:hAnsi="Times New Roman" w:cs="Times New Roman"/>
-          <w:sz w:val="24"/>
-          <w:szCs w:val="24"/>
-          <w:lang w:eastAsia="en-CA"/>
-        </w:rPr>
-        <w:t xml:space="preserve">test set accuracy of </w:t>
-      </w:r>
-      <w:r>
-        <w:rPr>
-          <w:rFonts w:ascii="Times New Roman" w:eastAsia="Times New Roman" w:hAnsi="Times New Roman" w:cs="Times New Roman"/>
-          <w:sz w:val="24"/>
-          <w:szCs w:val="24"/>
-          <w:lang w:eastAsia="en-CA"/>
-        </w:rPr>
-        <w:t>100% (see below)</w:t>
-      </w:r>
-    </w:p>
-    <w:p>
-      <w:pPr>
-        <w:spacing w:before="100" w:beforeAutospacing="1" w:after="100" w:afterAutospacing="1" w:line="240" w:lineRule="auto"/>
-        <w:outlineLvl w:val="2"/>
-        <w:rPr>
-          <w:rFonts w:ascii="Times New Roman" w:eastAsia="Times New Roman" w:hAnsi="Times New Roman" w:cs="Times New Roman"/>
-          <w:b/>
-          <w:bCs/>
-          <w:sz w:val="27"/>
-          <w:szCs w:val="27"/>
-          <w:lang w:eastAsia="en-CA"/>
-        </w:rPr>
-      </w:pPr>
-      <w:r>
-        <w:rPr>
-          <w:rFonts w:ascii="Times New Roman" w:eastAsia="Times New Roman" w:hAnsi="Times New Roman" w:cs="Times New Roman"/>
-          <w:b/>
-          <w:bCs/>
-          <w:sz w:val="27"/>
-          <w:szCs w:val="27"/>
-          <w:lang w:eastAsia="en-CA"/>
-        </w:rPr>
-        <w:t>Test a Model on New Images</w:t>
-      </w:r>
-    </w:p>
-    <w:p>
-      <w:pPr>
-        <w:spacing w:before="100" w:beforeAutospacing="1" w:after="100" w:afterAutospacing="1" w:line="240" w:lineRule="auto"/>
-        <w:rPr>
-          <w:rFonts w:ascii="Times New Roman" w:eastAsia="Times New Roman" w:hAnsi="Times New Roman" w:cs="Times New Roman"/>
-          <w:sz w:val="24"/>
-          <w:szCs w:val="24"/>
-          <w:lang w:eastAsia="en-CA"/>
-        </w:rPr>
-      </w:pPr>
-      <w:r>
-        <w:rPr>
-          <w:rFonts w:ascii="Times New Roman" w:eastAsia="Times New Roman" w:hAnsi="Times New Roman" w:cs="Times New Roman"/>
-          <w:sz w:val="24"/>
-          <w:szCs w:val="24"/>
-          <w:lang w:eastAsia="en-CA"/>
-        </w:rPr>
-        <w:t>H</w:t>
-      </w:r>
-      <w:bookmarkStart w:id="0" w:name="_GoBack"/>
-      <w:bookmarkEnd w:id="0"/>
-      <w:r>
-        <w:rPr>
-          <w:rFonts w:ascii="Times New Roman" w:eastAsia="Times New Roman" w:hAnsi="Times New Roman" w:cs="Times New Roman"/>
-          <w:sz w:val="24"/>
-          <w:szCs w:val="24"/>
-          <w:lang w:eastAsia="en-CA"/>
-        </w:rPr>
-        <w:t xml:space="preserve">ere are </w:t>
-      </w:r>
-      <w:r>
-        <w:rPr>
-          <w:rFonts w:ascii="Times New Roman" w:eastAsia="Times New Roman" w:hAnsi="Times New Roman" w:cs="Times New Roman"/>
-          <w:sz w:val="24"/>
-          <w:szCs w:val="24"/>
-          <w:lang w:eastAsia="en-CA"/>
-        </w:rPr>
-        <w:t>7</w:t>
-      </w:r>
-      <w:r>
-        <w:rPr>
-          <w:rFonts w:ascii="Times New Roman" w:eastAsia="Times New Roman" w:hAnsi="Times New Roman" w:cs="Times New Roman"/>
-          <w:sz w:val="24"/>
-          <w:szCs w:val="24"/>
-          <w:lang w:eastAsia="en-CA"/>
-        </w:rPr>
-        <w:t xml:space="preserve"> German traffic signs that I found on the web:</w:t>
-      </w:r>
-    </w:p>
-    <w:p>
-      <w:pPr>
-        <w:spacing w:before="100" w:beforeAutospacing="1" w:after="100" w:afterAutospacing="1" w:line="240" w:lineRule="auto"/>
-        <w:rPr>
-          <w:rFonts w:ascii="Times New Roman" w:eastAsia="Times New Roman" w:hAnsi="Times New Roman" w:cs="Times New Roman"/>
-          <w:sz w:val="24"/>
-          <w:szCs w:val="24"/>
-          <w:lang w:eastAsia="en-CA"/>
-        </w:rPr>
-      </w:pPr>
-      <w:r>
-        <w:rPr>
-          <w:rFonts w:ascii="Times New Roman" w:eastAsia="Times New Roman" w:hAnsi="Times New Roman" w:cs="Times New Roman"/>
           <w:noProof/>
-          <w:sz w:val="24"/>
-          <w:szCs w:val="24"/>
           <w:lang w:eastAsia="en-CA"/>
         </w:rPr>
         <w:drawing>
-          <wp:inline distT="0" distB="0" distL="0" distR="0">
-            <wp:extent cx="5943600" cy="924862"/>
-            <wp:effectExtent l="0" t="0" r="0" b="8890"/>
-            <wp:docPr id="20" name="Picture 20" descr="C:\Users\Hojjat\Documents\Courses\Udacity\Term 1\Project2-Traffic Sign Classifier\CarND-Traffic-Sign-Classifier-Project\Outputs\ver_images.png"/>
+          <wp:inline distT="0" distB="0" distL="0" distR="0" wp14:anchorId="570A8BBF" wp14:editId="78D6FA26">
+            <wp:extent cx="5943600" cy="1188720"/>
+            <wp:effectExtent l="0" t="0" r="0" b="0"/>
+            <wp:docPr id="25" name="Picture 25"/>
             <wp:cNvGraphicFramePr>
               <a:graphicFrameLocks xmlns:a="http://schemas.openxmlformats.org/drawingml/2006/main" noChangeAspect="1"/>
             </wp:cNvGraphicFramePr>
@@ -3423,13 +3503,555 @@
               <a:graphicData uri="http://schemas.openxmlformats.org/drawingml/2006/picture">
                 <pic:pic xmlns:pic="http://schemas.openxmlformats.org/drawingml/2006/picture">
                   <pic:nvPicPr>
-                    <pic:cNvPr id="0" name="Picture 30" descr="C:\Users\Hojjat\Documents\Courses\Udacity\Term 1\Project2-Traffic Sign Classifier\CarND-Traffic-Sign-Classifier-Project\Outputs\ver_images.png"/>
+                    <pic:cNvPr id="0" name=""/>
+                    <pic:cNvPicPr/>
+                  </pic:nvPicPr>
+                  <pic:blipFill>
+                    <a:blip r:embed="rId14"/>
+                    <a:stretch>
+                      <a:fillRect/>
+                    </a:stretch>
+                  </pic:blipFill>
+                  <pic:spPr>
+                    <a:xfrm>
+                      <a:off x="0" y="0"/>
+                      <a:ext cx="5943600" cy="1188720"/>
+                    </a:xfrm>
+                    <a:prstGeom prst="rect">
+                      <a:avLst/>
+                    </a:prstGeom>
+                  </pic:spPr>
+                </pic:pic>
+              </a:graphicData>
+            </a:graphic>
+          </wp:inline>
+        </w:drawing>
+      </w:r>
+    </w:p>
+    <w:p>
+      <w:pPr>
+        <w:spacing w:before="100" w:beforeAutospacing="1" w:after="100" w:afterAutospacing="1" w:line="240" w:lineRule="auto"/>
+        <w:rPr>
+          <w:rFonts w:ascii="Times New Roman" w:eastAsia="Times New Roman" w:hAnsi="Times New Roman" w:cs="Times New Roman"/>
+          <w:sz w:val="24"/>
+          <w:szCs w:val="24"/>
+          <w:lang w:eastAsia="en-CA"/>
+        </w:rPr>
+      </w:pPr>
+      <w:r>
+        <w:rPr>
+          <w:rFonts w:ascii="Times New Roman" w:eastAsia="Times New Roman" w:hAnsi="Times New Roman" w:cs="Times New Roman"/>
+          <w:sz w:val="24"/>
+          <w:szCs w:val="24"/>
+          <w:lang w:eastAsia="en-CA"/>
+        </w:rPr>
+        <w:t>Using LeN</w:t>
+      </w:r>
+      <w:r>
+        <w:rPr>
+          <w:rFonts w:ascii="Times New Roman" w:eastAsia="Times New Roman" w:hAnsi="Times New Roman" w:cs="Times New Roman"/>
+          <w:sz w:val="24"/>
+          <w:szCs w:val="24"/>
+          <w:lang w:eastAsia="en-CA"/>
+        </w:rPr>
+        <w:t>et-5 a training accuracy of 9</w:t>
+      </w:r>
+      <w:r>
+        <w:rPr>
+          <w:rFonts w:ascii="Times New Roman" w:eastAsia="Times New Roman" w:hAnsi="Times New Roman" w:cs="Times New Roman"/>
+          <w:sz w:val="24"/>
+          <w:szCs w:val="24"/>
+          <w:lang w:eastAsia="en-CA"/>
+        </w:rPr>
+        <w:t>4.5</w:t>
+      </w:r>
+      <w:r>
+        <w:rPr>
+          <w:rFonts w:ascii="Times New Roman" w:eastAsia="Times New Roman" w:hAnsi="Times New Roman" w:cs="Times New Roman"/>
+          <w:sz w:val="24"/>
+          <w:szCs w:val="24"/>
+          <w:lang w:eastAsia="en-CA"/>
+        </w:rPr>
+        <w:t xml:space="preserve">% and testing accuracy of </w:t>
+      </w:r>
+      <w:r>
+        <w:rPr>
+          <w:rFonts w:ascii="Times New Roman" w:eastAsia="Times New Roman" w:hAnsi="Times New Roman" w:cs="Times New Roman"/>
+          <w:sz w:val="24"/>
+          <w:szCs w:val="24"/>
+          <w:lang w:eastAsia="en-CA"/>
+        </w:rPr>
+        <w:t>93</w:t>
+      </w:r>
+      <w:r>
+        <w:rPr>
+          <w:rFonts w:ascii="Times New Roman" w:eastAsia="Times New Roman" w:hAnsi="Times New Roman" w:cs="Times New Roman"/>
+          <w:sz w:val="24"/>
+          <w:szCs w:val="24"/>
+          <w:lang w:eastAsia="en-CA"/>
+        </w:rPr>
+        <w:t>% is achieved</w:t>
+      </w:r>
+      <w:r>
+        <w:rPr>
+          <w:rFonts w:ascii="Times New Roman" w:eastAsia="Times New Roman" w:hAnsi="Times New Roman" w:cs="Times New Roman"/>
+          <w:sz w:val="24"/>
+          <w:szCs w:val="24"/>
+          <w:lang w:eastAsia="en-CA"/>
+        </w:rPr>
+        <w:t xml:space="preserve">. </w:t>
+      </w:r>
+      <w:proofErr w:type="spellStart"/>
+      <w:r>
+        <w:rPr>
+          <w:rFonts w:ascii="Times New Roman" w:eastAsia="Times New Roman" w:hAnsi="Times New Roman" w:cs="Times New Roman"/>
+          <w:sz w:val="24"/>
+          <w:szCs w:val="24"/>
+          <w:lang w:eastAsia="en-CA"/>
+        </w:rPr>
+        <w:t>Hyperparameters</w:t>
+      </w:r>
+      <w:proofErr w:type="spellEnd"/>
+      <w:r>
+        <w:rPr>
+          <w:rFonts w:ascii="Times New Roman" w:eastAsia="Times New Roman" w:hAnsi="Times New Roman" w:cs="Times New Roman"/>
+          <w:sz w:val="24"/>
+          <w:szCs w:val="24"/>
+          <w:lang w:eastAsia="en-CA"/>
+        </w:rPr>
+        <w:t xml:space="preserve"> are</w:t>
+      </w:r>
+      <w:r>
+        <w:rPr>
+          <w:rFonts w:ascii="Times New Roman" w:eastAsia="Times New Roman" w:hAnsi="Times New Roman" w:cs="Times New Roman"/>
+          <w:sz w:val="24"/>
+          <w:szCs w:val="24"/>
+          <w:lang w:eastAsia="en-CA"/>
+        </w:rPr>
+        <w:t xml:space="preserve"> used as below: Epochs = </w:t>
+      </w:r>
+      <w:r>
+        <w:rPr>
+          <w:rFonts w:ascii="Times New Roman" w:eastAsia="Times New Roman" w:hAnsi="Times New Roman" w:cs="Times New Roman"/>
+          <w:sz w:val="24"/>
+          <w:szCs w:val="24"/>
+          <w:lang w:eastAsia="en-CA"/>
+        </w:rPr>
+        <w:t>7</w:t>
+      </w:r>
+      <w:r>
+        <w:rPr>
+          <w:rFonts w:ascii="Times New Roman" w:eastAsia="Times New Roman" w:hAnsi="Times New Roman" w:cs="Times New Roman"/>
+          <w:sz w:val="24"/>
+          <w:szCs w:val="24"/>
+          <w:lang w:eastAsia="en-CA"/>
+        </w:rPr>
+        <w:t>0, Learning Rate = 0.009, Batch Size = 100</w:t>
+      </w:r>
+      <w:r>
+        <w:rPr>
+          <w:rFonts w:ascii="Times New Roman" w:eastAsia="Times New Roman" w:hAnsi="Times New Roman" w:cs="Times New Roman"/>
+          <w:sz w:val="24"/>
+          <w:szCs w:val="24"/>
+          <w:lang w:eastAsia="en-CA"/>
+        </w:rPr>
+        <w:t>. W</w:t>
+      </w:r>
+      <w:r>
+        <w:rPr>
+          <w:rFonts w:ascii="Times New Roman" w:eastAsia="Times New Roman" w:hAnsi="Times New Roman" w:cs="Times New Roman"/>
+          <w:sz w:val="24"/>
+          <w:szCs w:val="24"/>
+          <w:lang w:eastAsia="en-CA"/>
+        </w:rPr>
+        <w:t xml:space="preserve">hile this performance is good, to make the network more robust and efficient the Dropout technique is used between the convolution layers and fully connected layers </w:t>
+      </w:r>
+      <w:r>
+        <w:rPr>
+          <w:rFonts w:ascii="Times New Roman" w:eastAsia="Times New Roman" w:hAnsi="Times New Roman" w:cs="Times New Roman"/>
+          <w:sz w:val="24"/>
+          <w:szCs w:val="24"/>
+          <w:lang w:eastAsia="en-CA"/>
+        </w:rPr>
+        <w:t>in my model (</w:t>
+      </w:r>
+      <w:proofErr w:type="spellStart"/>
+      <w:r>
+        <w:rPr>
+          <w:rFonts w:ascii="Times New Roman" w:eastAsia="Times New Roman" w:hAnsi="Times New Roman" w:cs="Times New Roman"/>
+          <w:sz w:val="24"/>
+          <w:szCs w:val="24"/>
+          <w:lang w:eastAsia="en-CA"/>
+        </w:rPr>
+        <w:t>LeNet_HI</w:t>
+      </w:r>
+      <w:proofErr w:type="spellEnd"/>
+      <w:r>
+        <w:rPr>
+          <w:rFonts w:ascii="Times New Roman" w:eastAsia="Times New Roman" w:hAnsi="Times New Roman" w:cs="Times New Roman"/>
+          <w:sz w:val="24"/>
+          <w:szCs w:val="24"/>
+          <w:lang w:eastAsia="en-CA"/>
+        </w:rPr>
+        <w:t>)</w:t>
+      </w:r>
+      <w:r>
+        <w:rPr>
+          <w:rFonts w:ascii="Times New Roman" w:eastAsia="Times New Roman" w:hAnsi="Times New Roman" w:cs="Times New Roman"/>
+          <w:sz w:val="24"/>
+          <w:szCs w:val="24"/>
+          <w:lang w:eastAsia="en-CA"/>
+        </w:rPr>
+        <w:t>. H</w:t>
+      </w:r>
+      <w:r>
+        <w:rPr>
+          <w:rFonts w:ascii="Times New Roman" w:eastAsia="Times New Roman" w:hAnsi="Times New Roman" w:cs="Times New Roman"/>
+          <w:sz w:val="24"/>
+          <w:szCs w:val="24"/>
+          <w:lang w:eastAsia="en-CA"/>
+        </w:rPr>
+        <w:t xml:space="preserve">ypothesize is that this will make conv and fully connected layer learn </w:t>
+      </w:r>
+      <w:r>
+        <w:rPr>
+          <w:rFonts w:ascii="Times New Roman" w:eastAsia="Times New Roman" w:hAnsi="Times New Roman" w:cs="Times New Roman"/>
+          <w:sz w:val="24"/>
+          <w:szCs w:val="24"/>
+          <w:lang w:eastAsia="en-CA"/>
+        </w:rPr>
+        <w:t>independently</w:t>
+      </w:r>
+      <w:r>
+        <w:rPr>
+          <w:rFonts w:ascii="Times New Roman" w:eastAsia="Times New Roman" w:hAnsi="Times New Roman" w:cs="Times New Roman"/>
+          <w:sz w:val="24"/>
+          <w:szCs w:val="24"/>
+          <w:lang w:eastAsia="en-CA"/>
+        </w:rPr>
+        <w:t xml:space="preserve"> and ovoid overfitting</w:t>
+      </w:r>
+      <w:r>
+        <w:rPr>
+          <w:rFonts w:ascii="Times New Roman" w:eastAsia="Times New Roman" w:hAnsi="Times New Roman" w:cs="Times New Roman"/>
+          <w:sz w:val="24"/>
+          <w:szCs w:val="24"/>
+          <w:lang w:eastAsia="en-CA"/>
+        </w:rPr>
+        <w:t xml:space="preserve">; because they are designed to do different tasks in the </w:t>
+      </w:r>
+      <w:r>
+        <w:rPr>
+          <w:rFonts w:ascii="Times New Roman" w:eastAsia="Times New Roman" w:hAnsi="Times New Roman" w:cs="Times New Roman"/>
+          <w:sz w:val="24"/>
+          <w:szCs w:val="24"/>
+          <w:lang w:eastAsia="en-CA"/>
+        </w:rPr>
+        <w:lastRenderedPageBreak/>
+        <w:t>model</w:t>
+      </w:r>
+      <w:r>
+        <w:rPr>
+          <w:rFonts w:ascii="Times New Roman" w:eastAsia="Times New Roman" w:hAnsi="Times New Roman" w:cs="Times New Roman"/>
+          <w:sz w:val="24"/>
+          <w:szCs w:val="24"/>
+          <w:lang w:eastAsia="en-CA"/>
+        </w:rPr>
+        <w:t>. A keep probability of 0.5 is used</w:t>
+      </w:r>
+      <w:r>
+        <w:rPr>
+          <w:rFonts w:ascii="Times New Roman" w:eastAsia="Times New Roman" w:hAnsi="Times New Roman" w:cs="Times New Roman"/>
+          <w:sz w:val="24"/>
+          <w:szCs w:val="24"/>
+          <w:lang w:eastAsia="en-CA"/>
+        </w:rPr>
+        <w:t xml:space="preserve"> in the new model</w:t>
+      </w:r>
+      <w:r>
+        <w:rPr>
+          <w:rFonts w:ascii="Times New Roman" w:eastAsia="Times New Roman" w:hAnsi="Times New Roman" w:cs="Times New Roman"/>
+          <w:sz w:val="24"/>
+          <w:szCs w:val="24"/>
+          <w:lang w:eastAsia="en-CA"/>
+        </w:rPr>
+        <w:t xml:space="preserve">. As we'll see below, with this small </w:t>
+      </w:r>
+      <w:r>
+        <w:rPr>
+          <w:rFonts w:ascii="Times New Roman" w:eastAsia="Times New Roman" w:hAnsi="Times New Roman" w:cs="Times New Roman"/>
+          <w:sz w:val="24"/>
+          <w:szCs w:val="24"/>
+          <w:lang w:eastAsia="en-CA"/>
+        </w:rPr>
+        <w:t>modification, the training accuracy of</w:t>
+      </w:r>
+      <w:r>
+        <w:rPr>
+          <w:rFonts w:ascii="Times New Roman" w:eastAsia="Times New Roman" w:hAnsi="Times New Roman" w:cs="Times New Roman"/>
+          <w:sz w:val="24"/>
+          <w:szCs w:val="24"/>
+          <w:lang w:eastAsia="en-CA"/>
+        </w:rPr>
+        <w:t xml:space="preserve"> %96</w:t>
+      </w:r>
+      <w:r>
+        <w:rPr>
+          <w:rFonts w:ascii="Times New Roman" w:eastAsia="Times New Roman" w:hAnsi="Times New Roman" w:cs="Times New Roman"/>
+          <w:sz w:val="24"/>
+          <w:szCs w:val="24"/>
+          <w:lang w:eastAsia="en-CA"/>
+        </w:rPr>
+        <w:t xml:space="preserve"> and testing accuracy of %9</w:t>
+      </w:r>
+      <w:r>
+        <w:rPr>
+          <w:rFonts w:ascii="Times New Roman" w:eastAsia="Times New Roman" w:hAnsi="Times New Roman" w:cs="Times New Roman"/>
+          <w:sz w:val="24"/>
+          <w:szCs w:val="24"/>
+          <w:lang w:eastAsia="en-CA"/>
+        </w:rPr>
+        <w:t>4.5</w:t>
+      </w:r>
+      <w:r>
+        <w:rPr>
+          <w:rFonts w:ascii="Times New Roman" w:eastAsia="Times New Roman" w:hAnsi="Times New Roman" w:cs="Times New Roman"/>
+          <w:sz w:val="24"/>
+          <w:szCs w:val="24"/>
+          <w:lang w:eastAsia="en-CA"/>
+        </w:rPr>
+        <w:t xml:space="preserve"> is achieved</w:t>
+      </w:r>
+      <w:r>
+        <w:rPr>
+          <w:rFonts w:ascii="Times New Roman" w:eastAsia="Times New Roman" w:hAnsi="Times New Roman" w:cs="Times New Roman"/>
+          <w:sz w:val="24"/>
+          <w:szCs w:val="24"/>
+          <w:lang w:eastAsia="en-CA"/>
+        </w:rPr>
+        <w:t xml:space="preserve"> (at some runs the numbers were even higher)</w:t>
+      </w:r>
+      <w:r>
+        <w:rPr>
+          <w:rFonts w:ascii="Times New Roman" w:eastAsia="Times New Roman" w:hAnsi="Times New Roman" w:cs="Times New Roman"/>
+          <w:sz w:val="24"/>
+          <w:szCs w:val="24"/>
+          <w:lang w:eastAsia="en-CA"/>
+        </w:rPr>
+        <w:t>.</w:t>
+      </w:r>
+      <w:r>
+        <w:rPr>
+          <w:rFonts w:ascii="Times New Roman" w:eastAsia="Times New Roman" w:hAnsi="Times New Roman" w:cs="Times New Roman"/>
+          <w:sz w:val="24"/>
+          <w:szCs w:val="24"/>
+          <w:lang w:eastAsia="en-CA"/>
+        </w:rPr>
+        <w:t xml:space="preserve"> </w:t>
+      </w:r>
+      <w:r>
+        <w:rPr>
+          <w:rFonts w:ascii="Times New Roman" w:eastAsia="Times New Roman" w:hAnsi="Times New Roman" w:cs="Times New Roman"/>
+          <w:sz w:val="24"/>
+          <w:szCs w:val="24"/>
+          <w:lang w:eastAsia="en-CA"/>
+        </w:rPr>
+        <w:t>My final model results were:</w:t>
+      </w:r>
+    </w:p>
+    <w:p>
+      <w:pPr>
+        <w:numPr>
+          <w:ilvl w:val="0"/>
+          <w:numId w:val="3"/>
+        </w:numPr>
+        <w:spacing w:before="100" w:beforeAutospacing="1" w:after="100" w:afterAutospacing="1" w:line="240" w:lineRule="auto"/>
+        <w:rPr>
+          <w:rFonts w:ascii="Times New Roman" w:eastAsia="Times New Roman" w:hAnsi="Times New Roman" w:cs="Times New Roman"/>
+          <w:sz w:val="24"/>
+          <w:szCs w:val="24"/>
+          <w:lang w:eastAsia="en-CA"/>
+        </w:rPr>
+      </w:pPr>
+      <w:r>
+        <w:rPr>
+          <w:rFonts w:ascii="Times New Roman" w:eastAsia="Times New Roman" w:hAnsi="Times New Roman" w:cs="Times New Roman"/>
+          <w:sz w:val="24"/>
+          <w:szCs w:val="24"/>
+          <w:lang w:eastAsia="en-CA"/>
+        </w:rPr>
+        <w:t>validat</w:t>
+      </w:r>
+      <w:r>
+        <w:rPr>
+          <w:rFonts w:ascii="Times New Roman" w:eastAsia="Times New Roman" w:hAnsi="Times New Roman" w:cs="Times New Roman"/>
+          <w:sz w:val="24"/>
+          <w:szCs w:val="24"/>
+          <w:lang w:eastAsia="en-CA"/>
+        </w:rPr>
+        <w:t>ion set accuracy of 96</w:t>
+      </w:r>
+      <w:r>
+        <w:rPr>
+          <w:rFonts w:ascii="Times New Roman" w:eastAsia="Times New Roman" w:hAnsi="Times New Roman" w:cs="Times New Roman"/>
+          <w:sz w:val="24"/>
+          <w:szCs w:val="24"/>
+          <w:lang w:eastAsia="en-CA"/>
+        </w:rPr>
+        <w:t>%</w:t>
+      </w:r>
+    </w:p>
+    <w:p>
+      <w:pPr>
+        <w:numPr>
+          <w:ilvl w:val="0"/>
+          <w:numId w:val="3"/>
+        </w:numPr>
+        <w:spacing w:before="100" w:beforeAutospacing="1" w:after="100" w:afterAutospacing="1" w:line="240" w:lineRule="auto"/>
+        <w:rPr>
+          <w:rFonts w:ascii="Times New Roman" w:eastAsia="Times New Roman" w:hAnsi="Times New Roman" w:cs="Times New Roman"/>
+          <w:sz w:val="24"/>
+          <w:szCs w:val="24"/>
+          <w:lang w:eastAsia="en-CA"/>
+        </w:rPr>
+      </w:pPr>
+      <w:r>
+        <w:rPr>
+          <w:rFonts w:ascii="Times New Roman" w:eastAsia="Times New Roman" w:hAnsi="Times New Roman" w:cs="Times New Roman"/>
+          <w:sz w:val="24"/>
+          <w:szCs w:val="24"/>
+          <w:lang w:eastAsia="en-CA"/>
+        </w:rPr>
+        <w:t xml:space="preserve">test set accuracy of </w:t>
+      </w:r>
+      <w:r>
+        <w:rPr>
+          <w:rFonts w:ascii="Times New Roman" w:eastAsia="Times New Roman" w:hAnsi="Times New Roman" w:cs="Times New Roman"/>
+          <w:sz w:val="24"/>
+          <w:szCs w:val="24"/>
+          <w:lang w:eastAsia="en-CA"/>
+        </w:rPr>
+        <w:t>94.5</w:t>
+      </w:r>
+      <w:r>
+        <w:rPr>
+          <w:rFonts w:ascii="Times New Roman" w:eastAsia="Times New Roman" w:hAnsi="Times New Roman" w:cs="Times New Roman"/>
+          <w:sz w:val="24"/>
+          <w:szCs w:val="24"/>
+          <w:lang w:eastAsia="en-CA"/>
+        </w:rPr>
+        <w:t xml:space="preserve">% </w:t>
+      </w:r>
+    </w:p>
+    <w:p>
+      <w:pPr>
+        <w:spacing w:before="100" w:beforeAutospacing="1" w:after="100" w:afterAutospacing="1" w:line="240" w:lineRule="auto"/>
+        <w:outlineLvl w:val="2"/>
+        <w:rPr>
+          <w:rFonts w:ascii="Times New Roman" w:eastAsia="Times New Roman" w:hAnsi="Times New Roman" w:cs="Times New Roman"/>
+          <w:b/>
+          <w:bCs/>
+          <w:sz w:val="27"/>
+          <w:szCs w:val="27"/>
+          <w:lang w:eastAsia="en-CA"/>
+        </w:rPr>
+      </w:pPr>
+      <w:r>
+        <w:rPr>
+          <w:rFonts w:ascii="Times New Roman" w:eastAsia="Times New Roman" w:hAnsi="Times New Roman" w:cs="Times New Roman"/>
+          <w:b/>
+          <w:bCs/>
+          <w:sz w:val="27"/>
+          <w:szCs w:val="27"/>
+          <w:lang w:eastAsia="en-CA"/>
+        </w:rPr>
+        <w:t>Test a Model on New Images</w:t>
+      </w:r>
+    </w:p>
+    <w:p>
+      <w:pPr>
+        <w:spacing w:before="100" w:beforeAutospacing="1" w:after="100" w:afterAutospacing="1" w:line="240" w:lineRule="auto"/>
+        <w:rPr>
+          <w:rFonts w:ascii="Times New Roman" w:eastAsia="Times New Roman" w:hAnsi="Times New Roman" w:cs="Times New Roman"/>
+          <w:sz w:val="24"/>
+          <w:szCs w:val="24"/>
+          <w:lang w:eastAsia="en-CA"/>
+        </w:rPr>
+      </w:pPr>
+      <w:r>
+        <w:rPr>
+          <w:rFonts w:ascii="Times New Roman" w:eastAsia="Times New Roman" w:hAnsi="Times New Roman" w:cs="Times New Roman"/>
+          <w:sz w:val="24"/>
+          <w:szCs w:val="24"/>
+          <w:lang w:eastAsia="en-CA"/>
+        </w:rPr>
+        <w:t>H</w:t>
+      </w:r>
+      <w:r>
+        <w:rPr>
+          <w:rFonts w:ascii="Times New Roman" w:eastAsia="Times New Roman" w:hAnsi="Times New Roman" w:cs="Times New Roman"/>
+          <w:sz w:val="24"/>
+          <w:szCs w:val="24"/>
+          <w:lang w:eastAsia="en-CA"/>
+        </w:rPr>
+        <w:t xml:space="preserve">ere are </w:t>
+      </w:r>
+      <w:r>
+        <w:rPr>
+          <w:rFonts w:ascii="Times New Roman" w:eastAsia="Times New Roman" w:hAnsi="Times New Roman" w:cs="Times New Roman"/>
+          <w:sz w:val="24"/>
+          <w:szCs w:val="24"/>
+          <w:lang w:eastAsia="en-CA"/>
+        </w:rPr>
+        <w:t>7</w:t>
+      </w:r>
+      <w:r>
+        <w:rPr>
+          <w:rFonts w:ascii="Times New Roman" w:eastAsia="Times New Roman" w:hAnsi="Times New Roman" w:cs="Times New Roman"/>
+          <w:sz w:val="24"/>
+          <w:szCs w:val="24"/>
+          <w:lang w:eastAsia="en-CA"/>
+        </w:rPr>
+        <w:t xml:space="preserve"> German traffic signs that I found on the web:</w:t>
+      </w:r>
+    </w:p>
+    <w:p>
+      <w:pPr>
+        <w:spacing w:before="100" w:beforeAutospacing="1" w:after="100" w:afterAutospacing="1" w:line="240" w:lineRule="auto"/>
+        <w:rPr>
+          <w:rFonts w:ascii="Times New Roman" w:eastAsia="Times New Roman" w:hAnsi="Times New Roman" w:cs="Times New Roman"/>
+          <w:sz w:val="24"/>
+          <w:szCs w:val="24"/>
+          <w:lang w:eastAsia="en-CA"/>
+        </w:rPr>
+      </w:pPr>
+      <w:r>
+        <w:rPr>
+          <w:rFonts w:ascii="Times New Roman" w:eastAsia="Times New Roman" w:hAnsi="Times New Roman" w:cs="Times New Roman"/>
+          <w:noProof/>
+          <w:sz w:val="24"/>
+          <w:szCs w:val="24"/>
+          <w:lang w:eastAsia="en-CA"/>
+        </w:rPr>
+        <w:drawing>
+          <wp:inline distT="0" distB="0" distL="0" distR="0">
+            <wp:extent cx="5943600" cy="924862"/>
+            <wp:effectExtent l="0" t="0" r="0" b="8890"/>
+            <wp:docPr id="22" name="Picture 22" descr="C:\Users\Hojjat\Documents\Courses\Udacity\Term 1\Project2-Traffic Sign Classifier\CarND-Traffic-Sign-Classifier-Project\Outputs\ver_images2.png"/>
+            <wp:cNvGraphicFramePr>
+              <a:graphicFrameLocks xmlns:a="http://schemas.openxmlformats.org/drawingml/2006/main" noChangeAspect="1"/>
+            </wp:cNvGraphicFramePr>
+            <a:graphic xmlns:a="http://schemas.openxmlformats.org/drawingml/2006/main">
+              <a:graphicData uri="http://schemas.openxmlformats.org/drawingml/2006/picture">
+                <pic:pic xmlns:pic="http://schemas.openxmlformats.org/drawingml/2006/picture">
+                  <pic:nvPicPr>
+                    <pic:cNvPr id="0" name="Picture 33" descr="C:\Users\Hojjat\Documents\Courses\Udacity\Term 1\Project2-Traffic Sign Classifier\CarND-Traffic-Sign-Classifier-Project\Outputs\ver_images2.png"/>
                     <pic:cNvPicPr>
                       <a:picLocks noChangeAspect="1" noChangeArrowheads="1"/>
                     </pic:cNvPicPr>
                   </pic:nvPicPr>
                   <pic:blipFill>
-                    <a:blip r:embed="rId14">
+                    <a:blip r:embed="rId15">
                       <a:extLst>
                         <a:ext uri="{28A0092B-C50C-407E-A947-70E740481C1C}">
                           <a14:useLocalDpi xmlns:a14="http://schemas.microsoft.com/office/drawing/2010/main" val="0"/>
@@ -3478,28 +4100,194 @@
           <w:szCs w:val="24"/>
           <w:lang w:eastAsia="en-CA"/>
         </w:rPr>
-        <w:t xml:space="preserve">Images 4 and 6 are a little difficult to detect because the signs are a little rotated in the image. Image 7 was not square initially (aspect ratio was not 1). Images 1 and 2 have a busy background. </w:t>
+        <w:t xml:space="preserve">Images </w:t>
+      </w:r>
+      <w:r>
+        <w:rPr>
+          <w:rFonts w:ascii="Times New Roman" w:eastAsia="Times New Roman" w:hAnsi="Times New Roman" w:cs="Times New Roman"/>
+          <w:sz w:val="24"/>
+          <w:szCs w:val="24"/>
+          <w:lang w:eastAsia="en-CA"/>
+        </w:rPr>
+        <w:t xml:space="preserve">3, </w:t>
+      </w:r>
+      <w:r>
+        <w:rPr>
+          <w:rFonts w:ascii="Times New Roman" w:eastAsia="Times New Roman" w:hAnsi="Times New Roman" w:cs="Times New Roman"/>
+          <w:sz w:val="24"/>
+          <w:szCs w:val="24"/>
+          <w:lang w:eastAsia="en-CA"/>
+        </w:rPr>
+        <w:t>4 and 6 are a little difficult to detect because the signs are a little rotated in the image. Image 7 was not square initially (aspect ratio was not 1)</w:t>
+      </w:r>
+      <w:r>
+        <w:rPr>
+          <w:rFonts w:ascii="Times New Roman" w:eastAsia="Times New Roman" w:hAnsi="Times New Roman" w:cs="Times New Roman"/>
+          <w:sz w:val="24"/>
+          <w:szCs w:val="24"/>
+          <w:lang w:eastAsia="en-CA"/>
+        </w:rPr>
+        <w:t xml:space="preserve"> and it was tilted a little backward</w:t>
+      </w:r>
+      <w:r>
+        <w:rPr>
+          <w:rFonts w:ascii="Times New Roman" w:eastAsia="Times New Roman" w:hAnsi="Times New Roman" w:cs="Times New Roman"/>
+          <w:sz w:val="24"/>
+          <w:szCs w:val="24"/>
+          <w:lang w:eastAsia="en-CA"/>
+        </w:rPr>
+        <w:t xml:space="preserve">. </w:t>
+      </w:r>
+      <w:r>
+        <w:rPr>
+          <w:rFonts w:ascii="Times New Roman" w:eastAsia="Times New Roman" w:hAnsi="Times New Roman" w:cs="Times New Roman"/>
+          <w:sz w:val="24"/>
+          <w:szCs w:val="24"/>
+          <w:lang w:eastAsia="en-CA"/>
+        </w:rPr>
+        <w:t>Image 1 has 2 sign in it. Image</w:t>
+      </w:r>
+      <w:r>
+        <w:rPr>
+          <w:rFonts w:ascii="Times New Roman" w:eastAsia="Times New Roman" w:hAnsi="Times New Roman" w:cs="Times New Roman"/>
+          <w:sz w:val="24"/>
+          <w:szCs w:val="24"/>
+          <w:lang w:eastAsia="en-CA"/>
+        </w:rPr>
+        <w:t xml:space="preserve"> 2 ha</w:t>
+      </w:r>
+      <w:r>
+        <w:rPr>
+          <w:rFonts w:ascii="Times New Roman" w:eastAsia="Times New Roman" w:hAnsi="Times New Roman" w:cs="Times New Roman"/>
+          <w:sz w:val="24"/>
+          <w:szCs w:val="24"/>
+          <w:lang w:eastAsia="en-CA"/>
+        </w:rPr>
+        <w:t>s</w:t>
+      </w:r>
+      <w:r>
+        <w:rPr>
+          <w:rFonts w:ascii="Times New Roman" w:eastAsia="Times New Roman" w:hAnsi="Times New Roman" w:cs="Times New Roman"/>
+          <w:sz w:val="24"/>
+          <w:szCs w:val="24"/>
+          <w:lang w:eastAsia="en-CA"/>
+        </w:rPr>
+        <w:t xml:space="preserve"> a busy background</w:t>
+      </w:r>
+      <w:r>
+        <w:rPr>
+          <w:rFonts w:ascii="Times New Roman" w:eastAsia="Times New Roman" w:hAnsi="Times New Roman" w:cs="Times New Roman"/>
+          <w:sz w:val="24"/>
+          <w:szCs w:val="24"/>
+          <w:lang w:eastAsia="en-CA"/>
+        </w:rPr>
+        <w:t xml:space="preserve"> which is used to test the robustness of the model</w:t>
+      </w:r>
+      <w:r>
+        <w:rPr>
+          <w:rFonts w:ascii="Times New Roman" w:eastAsia="Times New Roman" w:hAnsi="Times New Roman" w:cs="Times New Roman"/>
+          <w:sz w:val="24"/>
+          <w:szCs w:val="24"/>
+          <w:lang w:eastAsia="en-CA"/>
+        </w:rPr>
+        <w:t xml:space="preserve">. </w:t>
+      </w:r>
+      <w:r>
+        <w:rPr>
+          <w:rFonts w:ascii="Times New Roman" w:eastAsia="Times New Roman" w:hAnsi="Times New Roman" w:cs="Times New Roman"/>
+          <w:sz w:val="24"/>
+          <w:szCs w:val="24"/>
+          <w:lang w:eastAsia="en-CA"/>
+        </w:rPr>
+        <w:t xml:space="preserve"> </w:t>
       </w:r>
     </w:p>
     <w:p>
       <w:pPr>
         <w:spacing w:before="100" w:beforeAutospacing="1" w:after="100" w:afterAutospacing="1" w:line="240" w:lineRule="auto"/>
-        <w:rPr>
-          <w:rFonts w:ascii="Times New Roman" w:eastAsia="Times New Roman" w:hAnsi="Times New Roman" w:cs="Times New Roman"/>
-          <w:sz w:val="24"/>
-          <w:szCs w:val="24"/>
-          <w:lang w:eastAsia="en-CA"/>
-        </w:rPr>
-      </w:pPr>
-      <w:r>
-        <w:rPr>
-          <w:rFonts w:ascii="Times New Roman" w:eastAsia="Times New Roman" w:hAnsi="Times New Roman" w:cs="Times New Roman"/>
-          <w:sz w:val="24"/>
-          <w:szCs w:val="24"/>
-          <w:lang w:eastAsia="en-CA"/>
-        </w:rPr>
-        <w:lastRenderedPageBreak/>
-        <w:t>The prediction accuracy is 100%.  The probabilities for 2</w:t>
+      </w:pPr>
+      <w:r>
+        <w:rPr>
+          <w:rFonts w:ascii="Times New Roman" w:eastAsia="Times New Roman" w:hAnsi="Times New Roman" w:cs="Times New Roman"/>
+          <w:sz w:val="24"/>
+          <w:szCs w:val="24"/>
+          <w:lang w:eastAsia="en-CA"/>
+        </w:rPr>
+        <w:t xml:space="preserve">Using </w:t>
+      </w:r>
+      <w:proofErr w:type="spellStart"/>
+      <w:r>
+        <w:rPr>
+          <w:rFonts w:ascii="Times New Roman" w:eastAsia="Times New Roman" w:hAnsi="Times New Roman" w:cs="Times New Roman"/>
+          <w:sz w:val="24"/>
+          <w:szCs w:val="24"/>
+          <w:lang w:eastAsia="en-CA"/>
+        </w:rPr>
+        <w:t>LeNet</w:t>
+      </w:r>
+      <w:proofErr w:type="spellEnd"/>
+      <w:r>
+        <w:rPr>
+          <w:rFonts w:ascii="Times New Roman" w:eastAsia="Times New Roman" w:hAnsi="Times New Roman" w:cs="Times New Roman"/>
+          <w:sz w:val="24"/>
+          <w:szCs w:val="24"/>
+          <w:lang w:eastAsia="en-CA"/>
+        </w:rPr>
+        <w:t>-HI, t</w:t>
+      </w:r>
+      <w:r>
+        <w:rPr>
+          <w:rFonts w:ascii="Times New Roman" w:eastAsia="Times New Roman" w:hAnsi="Times New Roman" w:cs="Times New Roman"/>
+          <w:sz w:val="24"/>
+          <w:szCs w:val="24"/>
+          <w:lang w:eastAsia="en-CA"/>
+        </w:rPr>
+        <w:t xml:space="preserve">he prediction accuracy </w:t>
+      </w:r>
+      <w:r>
+        <w:rPr>
+          <w:rFonts w:ascii="Times New Roman" w:eastAsia="Times New Roman" w:hAnsi="Times New Roman" w:cs="Times New Roman"/>
+          <w:sz w:val="24"/>
+          <w:szCs w:val="24"/>
+          <w:lang w:eastAsia="en-CA"/>
+        </w:rPr>
+        <w:t xml:space="preserve">for this set of 7 images </w:t>
+      </w:r>
+      <w:r>
+        <w:rPr>
+          <w:rFonts w:ascii="Times New Roman" w:eastAsia="Times New Roman" w:hAnsi="Times New Roman" w:cs="Times New Roman"/>
+          <w:sz w:val="24"/>
+          <w:szCs w:val="24"/>
+          <w:lang w:eastAsia="en-CA"/>
+        </w:rPr>
+        <w:t xml:space="preserve">is </w:t>
+      </w:r>
+      <w:r>
+        <w:rPr>
+          <w:rFonts w:ascii="Times New Roman" w:eastAsia="Times New Roman" w:hAnsi="Times New Roman" w:cs="Times New Roman"/>
+          <w:sz w:val="24"/>
+          <w:szCs w:val="24"/>
+          <w:lang w:eastAsia="en-CA"/>
+        </w:rPr>
+        <w:t>71</w:t>
+      </w:r>
+      <w:r>
+        <w:rPr>
+          <w:rFonts w:ascii="Times New Roman" w:eastAsia="Times New Roman" w:hAnsi="Times New Roman" w:cs="Times New Roman"/>
+          <w:sz w:val="24"/>
+          <w:szCs w:val="24"/>
+          <w:lang w:eastAsia="en-CA"/>
+        </w:rPr>
+        <w:t xml:space="preserve">%.  The probabilities for </w:t>
+      </w:r>
+      <w:r>
+        <w:rPr>
+          <w:rFonts w:ascii="Times New Roman" w:eastAsia="Times New Roman" w:hAnsi="Times New Roman" w:cs="Times New Roman"/>
+          <w:sz w:val="24"/>
+          <w:szCs w:val="24"/>
+          <w:lang w:eastAsia="en-CA"/>
+        </w:rPr>
+        <w:t>1</w:t>
       </w:r>
       <w:r>
         <w:rPr>
@@ -3509,16 +4297,25 @@
           <w:vertAlign w:val="superscript"/>
           <w:lang w:eastAsia="en-CA"/>
         </w:rPr>
-        <w:t>nd</w:t>
-      </w:r>
-      <w:r>
-        <w:rPr>
-          <w:rFonts w:ascii="Times New Roman" w:eastAsia="Times New Roman" w:hAnsi="Times New Roman" w:cs="Times New Roman"/>
-          <w:sz w:val="24"/>
-          <w:szCs w:val="24"/>
-          <w:lang w:eastAsia="en-CA"/>
-        </w:rPr>
-        <w:t xml:space="preserve"> to 4</w:t>
+        <w:t>st</w:t>
+      </w:r>
+      <w:r>
+        <w:rPr>
+          <w:rFonts w:ascii="Times New Roman" w:eastAsia="Times New Roman" w:hAnsi="Times New Roman" w:cs="Times New Roman"/>
+          <w:sz w:val="24"/>
+          <w:szCs w:val="24"/>
+          <w:lang w:eastAsia="en-CA"/>
+        </w:rPr>
+        <w:t xml:space="preserve"> </w:t>
+      </w:r>
+      <w:r>
+        <w:rPr>
+          <w:rFonts w:ascii="Times New Roman" w:eastAsia="Times New Roman" w:hAnsi="Times New Roman" w:cs="Times New Roman"/>
+          <w:sz w:val="24"/>
+          <w:szCs w:val="24"/>
+          <w:lang w:eastAsia="en-CA"/>
+        </w:rPr>
+        <w:t>to 4</w:t>
       </w:r>
       <w:r>
         <w:rPr>
@@ -3555,7 +4352,115 @@
           <w:szCs w:val="24"/>
           <w:lang w:eastAsia="en-CA"/>
         </w:rPr>
-        <w:t xml:space="preserve"> are shown below:</w:t>
+        <w:t xml:space="preserve"> are shown below</w:t>
+      </w:r>
+      <w:r>
+        <w:rPr>
+          <w:rFonts w:ascii="Times New Roman" w:eastAsia="Times New Roman" w:hAnsi="Times New Roman" w:cs="Times New Roman"/>
+          <w:sz w:val="24"/>
+          <w:szCs w:val="24"/>
+          <w:lang w:eastAsia="en-CA"/>
+        </w:rPr>
+        <w:t xml:space="preserve">. </w:t>
+      </w:r>
+      <w:r>
+        <w:rPr>
+          <w:rFonts w:ascii="Times New Roman" w:eastAsia="Times New Roman" w:hAnsi="Times New Roman" w:cs="Times New Roman"/>
+          <w:sz w:val="24"/>
+          <w:szCs w:val="24"/>
+          <w:lang w:eastAsia="en-CA"/>
+        </w:rPr>
+        <w:t xml:space="preserve">The model misclassifies 2 of the seven images: </w:t>
+      </w:r>
+      <w:r>
+        <w:rPr>
+          <w:rFonts w:ascii="Times New Roman" w:eastAsia="Times New Roman" w:hAnsi="Times New Roman" w:cs="Times New Roman"/>
+          <w:sz w:val="24"/>
+          <w:szCs w:val="24"/>
+          <w:lang w:eastAsia="en-CA"/>
+        </w:rPr>
+        <w:t>image 1 (</w:t>
+      </w:r>
+      <w:r>
+        <w:rPr>
+          <w:rFonts w:ascii="Times New Roman" w:eastAsia="Times New Roman" w:hAnsi="Times New Roman" w:cs="Times New Roman"/>
+          <w:sz w:val="24"/>
+          <w:szCs w:val="24"/>
+          <w:lang w:eastAsia="en-CA"/>
+        </w:rPr>
+        <w:t>with 2 sign in it</w:t>
+      </w:r>
+      <w:r>
+        <w:rPr>
+          <w:rFonts w:ascii="Times New Roman" w:eastAsia="Times New Roman" w:hAnsi="Times New Roman" w:cs="Times New Roman"/>
+          <w:sz w:val="24"/>
+          <w:szCs w:val="24"/>
+          <w:lang w:eastAsia="en-CA"/>
+        </w:rPr>
+        <w:t>)</w:t>
+      </w:r>
+      <w:r>
+        <w:rPr>
+          <w:rFonts w:ascii="Times New Roman" w:eastAsia="Times New Roman" w:hAnsi="Times New Roman" w:cs="Times New Roman"/>
+          <w:sz w:val="24"/>
+          <w:szCs w:val="24"/>
+          <w:lang w:eastAsia="en-CA"/>
+        </w:rPr>
+        <w:t xml:space="preserve"> and </w:t>
+      </w:r>
+      <w:r>
+        <w:rPr>
+          <w:rFonts w:ascii="Times New Roman" w:eastAsia="Times New Roman" w:hAnsi="Times New Roman" w:cs="Times New Roman"/>
+          <w:sz w:val="24"/>
+          <w:szCs w:val="24"/>
+          <w:lang w:eastAsia="en-CA"/>
+        </w:rPr>
+        <w:t>image 4(</w:t>
+      </w:r>
+      <w:r>
+        <w:rPr>
+          <w:rFonts w:ascii="Times New Roman" w:eastAsia="Times New Roman" w:hAnsi="Times New Roman" w:cs="Times New Roman"/>
+          <w:sz w:val="24"/>
+          <w:szCs w:val="24"/>
+          <w:lang w:eastAsia="en-CA"/>
+        </w:rPr>
+        <w:t>the image with rotated and tilted stop sign</w:t>
+      </w:r>
+      <w:r>
+        <w:rPr>
+          <w:rFonts w:ascii="Times New Roman" w:eastAsia="Times New Roman" w:hAnsi="Times New Roman" w:cs="Times New Roman"/>
+          <w:sz w:val="24"/>
+          <w:szCs w:val="24"/>
+          <w:lang w:eastAsia="en-CA"/>
+        </w:rPr>
+        <w:t>)</w:t>
+      </w:r>
+      <w:r>
+        <w:rPr>
+          <w:rFonts w:ascii="Times New Roman" w:eastAsia="Times New Roman" w:hAnsi="Times New Roman" w:cs="Times New Roman"/>
+          <w:sz w:val="24"/>
+          <w:szCs w:val="24"/>
+          <w:lang w:eastAsia="en-CA"/>
+        </w:rPr>
+        <w:t>. One reason might be the model has not been trained for these cases. Then more reliable models can be developed by including such versions of the image in the training data</w:t>
+      </w:r>
+      <w:r>
+        <w:rPr>
+          <w:rFonts w:ascii="Times New Roman" w:eastAsia="Times New Roman" w:hAnsi="Times New Roman" w:cs="Times New Roman"/>
+          <w:sz w:val="24"/>
+          <w:szCs w:val="24"/>
+          <w:lang w:eastAsia="en-CA"/>
+        </w:rPr>
+        <w:t>set</w:t>
+      </w:r>
+      <w:r>
+        <w:rPr>
+          <w:rFonts w:ascii="Times New Roman" w:eastAsia="Times New Roman" w:hAnsi="Times New Roman" w:cs="Times New Roman"/>
+          <w:sz w:val="24"/>
+          <w:szCs w:val="24"/>
+          <w:lang w:eastAsia="en-CA"/>
+        </w:rPr>
+        <w:t>.</w:t>
       </w:r>
     </w:p>
     <w:p>
@@ -3576,11 +4481,12 @@
           <w:szCs w:val="24"/>
           <w:lang w:eastAsia="en-CA"/>
         </w:rPr>
+        <w:lastRenderedPageBreak/>
         <w:drawing>
           <wp:inline distT="0" distB="0" distL="0" distR="0">
-            <wp:extent cx="5943600" cy="7007435"/>
+            <wp:extent cx="5943600" cy="6821632"/>
             <wp:effectExtent l="0" t="0" r="0" b="0"/>
-            <wp:docPr id="21" name="Picture 21" descr="C:\Users\Hojjat\Documents\Courses\Udacity\Term 1\Project2-Traffic Sign Classifier\CarND-Traffic-Sign-Classifier-Project\Outputs\ver1.png"/>
+            <wp:docPr id="27" name="Picture 27" descr="C:\Users\Hojjat\Documents\Courses\Udacity\Term 1\Project2-Traffic Sign Classifier\CarND-Traffic-Sign-Classifier-Project\Outputs\ver3.png"/>
             <wp:cNvGraphicFramePr>
               <a:graphicFrameLocks xmlns:a="http://schemas.openxmlformats.org/drawingml/2006/main" noChangeAspect="1"/>
             </wp:cNvGraphicFramePr>
@@ -3588,13 +4494,13 @@
               <a:graphicData uri="http://schemas.openxmlformats.org/drawingml/2006/picture">
                 <pic:pic xmlns:pic="http://schemas.openxmlformats.org/drawingml/2006/picture">
                   <pic:nvPicPr>
-                    <pic:cNvPr id="0" name="Picture 31" descr="C:\Users\Hojjat\Documents\Courses\Udacity\Term 1\Project2-Traffic Sign Classifier\CarND-Traffic-Sign-Classifier-Project\Outputs\ver1.png"/>
+                    <pic:cNvPr id="0" name="Picture 36" descr="C:\Users\Hojjat\Documents\Courses\Udacity\Term 1\Project2-Traffic Sign Classifier\CarND-Traffic-Sign-Classifier-Project\Outputs\ver3.png"/>
                     <pic:cNvPicPr>
                       <a:picLocks noChangeAspect="1" noChangeArrowheads="1"/>
                     </pic:cNvPicPr>
                   </pic:nvPicPr>
                   <pic:blipFill>
-                    <a:blip r:embed="rId15">
+                    <a:blip r:embed="rId16">
                       <a:extLst>
                         <a:ext uri="{28A0092B-C50C-407E-A947-70E740481C1C}">
                           <a14:useLocalDpi xmlns:a14="http://schemas.microsoft.com/office/drawing/2010/main" val="0"/>
@@ -3609,7 +4515,7 @@
                   <pic:spPr bwMode="auto">
                     <a:xfrm>
                       <a:off x="0" y="0"/>
-                      <a:ext cx="5943600" cy="7007435"/>
+                      <a:ext cx="5943600" cy="6821632"/>
                     </a:xfrm>
                     <a:prstGeom prst="rect">
                       <a:avLst/>
@@ -3625,8 +4531,61 @@
           </wp:inline>
         </w:drawing>
       </w:r>
+      <w:bookmarkStart w:id="0" w:name="_GoBack"/>
+      <w:bookmarkEnd w:id="0"/>
     </w:p>
-    <w:p/>
+    <w:p>
+      <w:pPr>
+        <w:spacing w:before="100" w:beforeAutospacing="1" w:after="100" w:afterAutospacing="1" w:line="240" w:lineRule="auto"/>
+        <w:rPr>
+          <w:rFonts w:ascii="Times New Roman" w:eastAsia="Times New Roman" w:hAnsi="Times New Roman" w:cs="Times New Roman"/>
+          <w:b/>
+          <w:sz w:val="28"/>
+          <w:szCs w:val="28"/>
+          <w:lang w:eastAsia="en-CA"/>
+        </w:rPr>
+      </w:pPr>
+      <w:r>
+        <w:rPr>
+          <w:rFonts w:ascii="Times New Roman" w:eastAsia="Times New Roman" w:hAnsi="Times New Roman" w:cs="Times New Roman"/>
+          <w:b/>
+          <w:sz w:val="28"/>
+          <w:szCs w:val="28"/>
+          <w:lang w:eastAsia="en-CA"/>
+        </w:rPr>
+        <w:t>Summary:</w:t>
+      </w:r>
+    </w:p>
+    <w:p>
+      <w:pPr>
+        <w:spacing w:before="100" w:beforeAutospacing="1" w:after="100" w:afterAutospacing="1" w:line="240" w:lineRule="auto"/>
+        <w:rPr>
+          <w:rFonts w:ascii="Times New Roman" w:eastAsia="Times New Roman" w:hAnsi="Times New Roman" w:cs="Times New Roman"/>
+          <w:sz w:val="24"/>
+          <w:szCs w:val="24"/>
+          <w:lang w:eastAsia="en-CA"/>
+        </w:rPr>
+      </w:pPr>
+      <w:r>
+        <w:rPr>
+          <w:rFonts w:ascii="Times New Roman" w:eastAsia="Times New Roman" w:hAnsi="Times New Roman" w:cs="Times New Roman"/>
+          <w:sz w:val="24"/>
+          <w:szCs w:val="24"/>
+          <w:lang w:eastAsia="en-CA"/>
+        </w:rPr>
+        <w:t xml:space="preserve">A CNN model is developed based on the LeNet-5 model; the new model uses a dropout technique to improve learning performance. The developed model has an acceptable accuracy when used on the testing set (%94.5). However, on more challenging images when for example </w:t>
+      </w:r>
+      <w:r>
+        <w:rPr>
+          <w:rFonts w:ascii="Times New Roman" w:eastAsia="Times New Roman" w:hAnsi="Times New Roman" w:cs="Times New Roman"/>
+          <w:sz w:val="24"/>
+          <w:szCs w:val="24"/>
+          <w:lang w:eastAsia="en-CA"/>
+        </w:rPr>
+        <w:lastRenderedPageBreak/>
+        <w:t xml:space="preserve">the traffic sign is rotated or there are more than 1 sign in the image the model doesn’t provide good performance, such shortcomings can be tackled by using such images in the training set. </w:t>
+      </w:r>
+    </w:p>
     <w:sectPr>
       <w:pgSz w:w="12240" w:h="15840"/>
       <w:pgMar w:top="1440" w:right="1440" w:bottom="1440" w:left="1440" w:header="708" w:footer="708" w:gutter="0"/>
@@ -4830,6 +5789,36 @@
       </w:tblBorders>
     </w:tblPr>
   </w:style>
+  <w:style w:type="paragraph" w:styleId="Quote">
+    <w:name w:val="Quote"/>
+    <w:basedOn w:val="Normal"/>
+    <w:next w:val="Normal"/>
+    <w:link w:val="QuoteChar"/>
+    <w:uiPriority w:val="29"/>
+    <w:qFormat/>
+    <w:rsid w:val="000B4543"/>
+    <w:rPr>
+      <w:rFonts w:eastAsiaTheme="minorEastAsia"/>
+      <w:i/>
+      <w:iCs/>
+      <w:color w:val="000000" w:themeColor="text1"/>
+      <w:lang w:val="en-US" w:eastAsia="ja-JP"/>
+    </w:rPr>
+  </w:style>
+  <w:style w:type="character" w:customStyle="1" w:styleId="QuoteChar">
+    <w:name w:val="Quote Char"/>
+    <w:basedOn w:val="DefaultParagraphFont"/>
+    <w:link w:val="Quote"/>
+    <w:uiPriority w:val="29"/>
+    <w:rsid w:val="000B4543"/>
+    <w:rPr>
+      <w:rFonts w:eastAsiaTheme="minorEastAsia"/>
+      <w:i/>
+      <w:iCs/>
+      <w:color w:val="000000" w:themeColor="text1"/>
+      <w:lang w:val="en-US" w:eastAsia="ja-JP"/>
+    </w:rPr>
+  </w:style>
 </w:styles>
 </file>
 
@@ -5261,6 +6250,36 @@
       </w:tblBorders>
     </w:tblPr>
   </w:style>
+  <w:style w:type="paragraph" w:styleId="Quote">
+    <w:name w:val="Quote"/>
+    <w:basedOn w:val="Normal"/>
+    <w:next w:val="Normal"/>
+    <w:link w:val="QuoteChar"/>
+    <w:uiPriority w:val="29"/>
+    <w:qFormat/>
+    <w:rsid w:val="000B4543"/>
+    <w:rPr>
+      <w:rFonts w:eastAsiaTheme="minorEastAsia"/>
+      <w:i/>
+      <w:iCs/>
+      <w:color w:val="000000" w:themeColor="text1"/>
+      <w:lang w:val="en-US" w:eastAsia="ja-JP"/>
+    </w:rPr>
+  </w:style>
+  <w:style w:type="character" w:customStyle="1" w:styleId="QuoteChar">
+    <w:name w:val="Quote Char"/>
+    <w:basedOn w:val="DefaultParagraphFont"/>
+    <w:link w:val="Quote"/>
+    <w:uiPriority w:val="29"/>
+    <w:rsid w:val="000B4543"/>
+    <w:rPr>
+      <w:rFonts w:eastAsiaTheme="minorEastAsia"/>
+      <w:i/>
+      <w:iCs/>
+      <w:color w:val="000000" w:themeColor="text1"/>
+      <w:lang w:val="en-US" w:eastAsia="ja-JP"/>
+    </w:rPr>
+  </w:style>
 </w:styles>
 </file>
 
@@ -5547,4 +6566,16 @@
   <a:objectDefaults/>
   <a:extraClrSchemeLst/>
 </a:theme>
+</file>
+
+<file path=customXml/item1.xml><?xml version="1.0" encoding="utf-8"?>
+<b:Sources xmlns:b="http://schemas.openxmlformats.org/officeDocument/2006/bibliography" xmlns="http://schemas.openxmlformats.org/officeDocument/2006/bibliography" SelectedStyle="\APA.XSL" StyleName="APA"/>
+</file>
+
+<file path=customXml/itemProps1.xml><?xml version="1.0" encoding="utf-8"?>
+<ds:datastoreItem xmlns:ds="http://schemas.openxmlformats.org/officeDocument/2006/customXml" ds:itemID="{415E0534-AE47-48B5-A053-DE61F8CDFBDB}">
+  <ds:schemaRefs>
+    <ds:schemaRef ds:uri="http://schemas.openxmlformats.org/officeDocument/2006/bibliography"/>
+  </ds:schemaRefs>
+</ds:datastoreItem>
 </file>